--- a/datasets/AA400012/AA400012 Dataset Report.docx
+++ b/datasets/AA400012/AA400012 Dataset Report.docx
@@ -976,6 +976,9 @@
         <w:t xml:space="preserve">Critical – </w:t>
       </w:r>
       <w:r>
+        <w:t xml:space="preserve">20b, </w:t>
+      </w:r>
+      <w:r>
         <w:t>26a,</w:t>
       </w:r>
       <w:r>
@@ -991,7 +994,7 @@
         <w:t xml:space="preserve">, </w:t>
       </w:r>
       <w:r>
-        <w:t>1013</w:t>
+        <w:t>555</w:t>
       </w:r>
     </w:p>
     <w:p>
@@ -1014,13 +1017,7 @@
         <w:t>28</w:t>
       </w:r>
       <w:r>
-        <w:t xml:space="preserve">, 46, 96, </w:t>
-      </w:r>
-      <w:r>
-        <w:t xml:space="preserve">541b, </w:t>
-      </w:r>
-      <w:r>
-        <w:t xml:space="preserve">568, 574, </w:t>
+        <w:t xml:space="preserve">, 46, 96, 568, 574, </w:t>
       </w:r>
       <w:r>
         <w:t xml:space="preserve">1553, </w:t>
@@ -1040,16 +1037,7 @@
         <w:t>90b</w:t>
       </w:r>
       <w:r>
-        <w:t>, 571, 1670</w:t>
-      </w:r>
-      <w:r>
-        <w:rPr>
-          <w:color w:val="A6A6A6" w:themeColor="background1" w:themeShade="A6"/>
-        </w:rPr>
-        <w:t xml:space="preserve">, </w:t>
-      </w:r>
-      <w:r>
-        <w:t>1781</w:t>
+        <w:t>, 571, 1781</w:t>
       </w:r>
     </w:p>
     <w:p>
@@ -4547,266 +4535,6 @@
         </w:trPr>
         <w:tc>
           <w:tcPr>
-            <w:tcW w:w="2655" w:type="dxa"/>
-            <w:gridSpan w:val="2"/>
-            <w:tcBorders>
-              <w:top w:val="single" w:sz="4" w:space="0" w:color="auto"/>
-              <w:left w:val="single" w:sz="4" w:space="0" w:color="auto"/>
-              <w:bottom w:val="single" w:sz="4" w:space="0" w:color="auto"/>
-              <w:right w:val="single" w:sz="4" w:space="0" w:color="auto"/>
-            </w:tcBorders>
-            <w:noWrap/>
-          </w:tcPr>
-          <w:p>
-            <w:pPr>
-              <w:spacing w:after="0" w:line="240" w:lineRule="auto"/>
-              <w:rPr>
-                <w:rFonts w:ascii="Calibri" w:eastAsia="Times New Roman" w:hAnsi="Calibri" w:cs="Calibri"/>
-                <w:sz w:val="20"/>
-                <w:szCs w:val="20"/>
-              </w:rPr>
-            </w:pPr>
-            <w:r>
-              <w:rPr>
-                <w:rFonts w:ascii="Calibri" w:eastAsia="Times New Roman" w:hAnsi="Calibri" w:cs="Calibri"/>
-                <w:sz w:val="20"/>
-                <w:szCs w:val="20"/>
-              </w:rPr>
-              <w:t>32°33</w:t>
-            </w:r>
-            <w:r>
-              <w:rPr>
-                <w:rFonts w:ascii="Calibri" w:eastAsia="Times New Roman" w:hAnsi="Calibri" w:cs="Calibri"/>
-                <w:sz w:val="20"/>
-                <w:szCs w:val="20"/>
-              </w:rPr>
-              <w:t>'</w:t>
-            </w:r>
-            <w:r>
-              <w:rPr>
-                <w:rFonts w:ascii="Calibri" w:eastAsia="Times New Roman" w:hAnsi="Calibri" w:cs="Calibri"/>
-                <w:sz w:val="20"/>
-                <w:szCs w:val="20"/>
-              </w:rPr>
-              <w:t>23.11"S 60°56'59.84</w:t>
-            </w:r>
-            <w:r>
-              <w:rPr>
-                <w:rFonts w:ascii="Calibri" w:eastAsia="Times New Roman" w:hAnsi="Calibri" w:cs="Calibri"/>
-                <w:sz w:val="20"/>
-                <w:szCs w:val="20"/>
-              </w:rPr>
-              <w:t>"E</w:t>
-            </w:r>
-          </w:p>
-        </w:tc>
-        <w:tc>
-          <w:tcPr>
-            <w:tcW w:w="1302" w:type="dxa"/>
-            <w:tcBorders>
-              <w:top w:val="single" w:sz="4" w:space="0" w:color="auto"/>
-              <w:left w:val="single" w:sz="4" w:space="0" w:color="auto"/>
-              <w:bottom w:val="single" w:sz="4" w:space="0" w:color="auto"/>
-              <w:right w:val="single" w:sz="4" w:space="0" w:color="auto"/>
-            </w:tcBorders>
-          </w:tcPr>
-          <w:p>
-            <w:pPr>
-              <w:spacing w:after="0" w:line="240" w:lineRule="auto"/>
-              <w:rPr>
-                <w:rFonts w:ascii="Calibri" w:eastAsia="Times New Roman" w:hAnsi="Calibri" w:cs="Calibri"/>
-                <w:bCs/>
-                <w:sz w:val="20"/>
-                <w:szCs w:val="20"/>
-              </w:rPr>
-            </w:pPr>
-            <w:r>
-              <w:rPr>
-                <w:rFonts w:ascii="Calibri" w:eastAsia="Times New Roman" w:hAnsi="Calibri" w:cs="Calibri"/>
-                <w:bCs/>
-                <w:sz w:val="20"/>
-                <w:szCs w:val="20"/>
-              </w:rPr>
-              <w:t>&lt;17001&gt;</w:t>
-            </w:r>
-            <w:r>
-              <w:rPr>
-                <w:rFonts w:ascii="Calibri" w:eastAsia="Times New Roman" w:hAnsi="Calibri" w:cs="Calibri"/>
-                <w:bCs/>
-                <w:sz w:val="20"/>
-                <w:szCs w:val="20"/>
-              </w:rPr>
-              <w:t>(A)</w:t>
-            </w:r>
-          </w:p>
-        </w:tc>
-        <w:tc>
-          <w:tcPr>
-            <w:tcW w:w="2827" w:type="dxa"/>
-            <w:gridSpan w:val="2"/>
-            <w:tcBorders>
-              <w:top w:val="single" w:sz="4" w:space="0" w:color="auto"/>
-              <w:left w:val="single" w:sz="4" w:space="0" w:color="auto"/>
-              <w:bottom w:val="single" w:sz="4" w:space="0" w:color="auto"/>
-              <w:right w:val="single" w:sz="4" w:space="0" w:color="auto"/>
-            </w:tcBorders>
-          </w:tcPr>
-          <w:p>
-            <w:pPr>
-              <w:spacing w:after="0" w:line="240" w:lineRule="auto"/>
-              <w:jc w:val="center"/>
-              <w:rPr>
-                <w:rFonts w:ascii="Calibri" w:eastAsia="Times New Roman" w:hAnsi="Calibri" w:cs="Calibri"/>
-                <w:sz w:val="20"/>
-                <w:szCs w:val="20"/>
-              </w:rPr>
-            </w:pPr>
-            <w:r>
-              <w:rPr>
-                <w:rFonts w:ascii="Calibri" w:eastAsia="Times New Roman" w:hAnsi="Calibri" w:cs="Calibri"/>
-                <w:sz w:val="20"/>
-                <w:szCs w:val="20"/>
-              </w:rPr>
-              <w:t>-</w:t>
-            </w:r>
-          </w:p>
-        </w:tc>
-        <w:tc>
-          <w:tcPr>
-            <w:tcW w:w="812" w:type="dxa"/>
-            <w:gridSpan w:val="2"/>
-            <w:tcBorders>
-              <w:top w:val="single" w:sz="4" w:space="0" w:color="auto"/>
-              <w:left w:val="single" w:sz="4" w:space="0" w:color="auto"/>
-              <w:bottom w:val="single" w:sz="4" w:space="0" w:color="auto"/>
-              <w:right w:val="single" w:sz="4" w:space="0" w:color="auto"/>
-            </w:tcBorders>
-            <w:vAlign w:val="center"/>
-          </w:tcPr>
-          <w:p>
-            <w:pPr>
-              <w:spacing w:after="0" w:line="240" w:lineRule="auto"/>
-              <w:rPr>
-                <w:rFonts w:ascii="Calibri" w:eastAsia="Times New Roman" w:hAnsi="Calibri" w:cs="Calibri"/>
-                <w:sz w:val="20"/>
-                <w:szCs w:val="20"/>
-              </w:rPr>
-            </w:pPr>
-            <w:r>
-              <w:rPr>
-                <w:rFonts w:ascii="Calibri" w:eastAsia="Times New Roman" w:hAnsi="Calibri" w:cs="Calibri"/>
-                <w:sz w:val="20"/>
-                <w:szCs w:val="20"/>
-              </w:rPr>
-              <w:t>FE-500</w:t>
-            </w:r>
-          </w:p>
-        </w:tc>
-        <w:tc>
-          <w:tcPr>
-            <w:tcW w:w="2086" w:type="dxa"/>
-            <w:gridSpan w:val="3"/>
-            <w:tcBorders>
-              <w:top w:val="single" w:sz="4" w:space="0" w:color="auto"/>
-              <w:left w:val="single" w:sz="4" w:space="0" w:color="auto"/>
-              <w:bottom w:val="single" w:sz="4" w:space="0" w:color="auto"/>
-              <w:right w:val="single" w:sz="4" w:space="0" w:color="auto"/>
-            </w:tcBorders>
-          </w:tcPr>
-          <w:p>
-            <w:pPr>
-              <w:spacing w:after="0" w:line="240" w:lineRule="auto"/>
-              <w:rPr>
-                <w:rFonts w:ascii="Calibri" w:eastAsia="Times New Roman" w:hAnsi="Calibri" w:cs="Calibri"/>
-                <w:sz w:val="20"/>
-                <w:szCs w:val="20"/>
-              </w:rPr>
-            </w:pPr>
-            <w:r>
-              <w:rPr>
-                <w:rFonts w:ascii="Calibri" w:eastAsia="Times New Roman" w:hAnsi="Calibri" w:cs="Calibri"/>
-                <w:sz w:val="20"/>
-                <w:szCs w:val="20"/>
-                <w:lang w:val="da-DK"/>
-              </w:rPr>
-              <w:t>A</w:t>
-            </w:r>
-            <w:r>
-              <w:rPr>
-                <w:rFonts w:ascii="Calibri" w:eastAsia="Times New Roman" w:hAnsi="Calibri" w:cs="Calibri"/>
-                <w:sz w:val="20"/>
-                <w:szCs w:val="20"/>
-                <w:lang w:val="da-DK"/>
-              </w:rPr>
-              <w:t>A 000000</w:t>
-            </w:r>
-            <w:r>
-              <w:rPr>
-                <w:rFonts w:ascii="Calibri" w:eastAsia="Times New Roman" w:hAnsi="Calibri" w:cs="Calibri"/>
-                <w:sz w:val="20"/>
-                <w:szCs w:val="20"/>
-                <w:lang w:val="da-DK"/>
-              </w:rPr>
-              <w:t>40</w:t>
-            </w:r>
-            <w:r>
-              <w:rPr>
-                <w:rFonts w:ascii="Calibri" w:eastAsia="Times New Roman" w:hAnsi="Calibri" w:cs="Calibri"/>
-                <w:sz w:val="20"/>
-                <w:szCs w:val="20"/>
-                <w:lang w:val="da-DK"/>
-              </w:rPr>
-              <w:t>9</w:t>
-            </w:r>
-            <w:r>
-              <w:rPr>
-                <w:rFonts w:ascii="Calibri" w:eastAsia="Times New Roman" w:hAnsi="Calibri" w:cs="Calibri"/>
-                <w:sz w:val="20"/>
-                <w:szCs w:val="20"/>
-                <w:lang w:val="da-DK"/>
-              </w:rPr>
-              <w:t>5 00001</w:t>
-            </w:r>
-          </w:p>
-        </w:tc>
-        <w:tc>
-          <w:tcPr>
-            <w:tcW w:w="830" w:type="dxa"/>
-            <w:tcBorders>
-              <w:top w:val="single" w:sz="4" w:space="0" w:color="auto"/>
-              <w:left w:val="single" w:sz="4" w:space="0" w:color="auto"/>
-              <w:bottom w:val="single" w:sz="4" w:space="0" w:color="auto"/>
-              <w:right w:val="single" w:sz="4" w:space="0" w:color="auto"/>
-            </w:tcBorders>
-            <w:vAlign w:val="center"/>
-          </w:tcPr>
-          <w:p>
-            <w:pPr>
-              <w:spacing w:after="0" w:line="240" w:lineRule="auto"/>
-              <w:rPr>
-                <w:rFonts w:ascii="Calibri" w:eastAsia="Times New Roman" w:hAnsi="Calibri" w:cs="Calibri"/>
-                <w:sz w:val="20"/>
-                <w:szCs w:val="20"/>
-              </w:rPr>
-            </w:pPr>
-            <w:r>
-              <w:rPr>
-                <w:rFonts w:ascii="Calibri" w:eastAsia="Times New Roman" w:hAnsi="Calibri" w:cs="Calibri"/>
-                <w:sz w:val="20"/>
-                <w:szCs w:val="20"/>
-              </w:rPr>
-              <w:t>VE-170</w:t>
-            </w:r>
-          </w:p>
-        </w:tc>
-      </w:tr>
-      <w:tr>
-        <w:trPr>
-          <w:trHeight w:val="300"/>
-          <w:jc w:val="center"/>
-        </w:trPr>
-        <w:tc>
-          <w:tcPr>
             <w:tcW w:w="2305" w:type="dxa"/>
             <w:tcBorders>
               <w:top w:val="single" w:sz="4" w:space="0" w:color="auto"/>
@@ -4853,6 +4581,16 @@
             <w:vAlign w:val="center"/>
             <w:hideMark/>
           </w:tcPr>
+          <w:p>
+            <w:pPr>
+              <w:spacing w:after="0" w:line="240" w:lineRule="auto"/>
+              <w:rPr>
+                <w:rFonts w:ascii="Calibri" w:eastAsia="Times New Roman" w:hAnsi="Calibri" w:cs="Calibri"/>
+                <w:sz w:val="20"/>
+                <w:szCs w:val="20"/>
+              </w:rPr>
+            </w:pPr>
+          </w:p>
           <w:p>
             <w:pPr>
               <w:spacing w:after="0" w:line="240" w:lineRule="auto"/>
@@ -5078,25 +4816,7 @@
                 <w:sz w:val="20"/>
                 <w:szCs w:val="20"/>
               </w:rPr>
-              <w:t xml:space="preserve">545: 13 additional errors “unknown object class label” </w:t>
-            </w:r>
-            <w:proofErr w:type="gramStart"/>
-            <w:r>
-              <w:rPr>
-                <w:rFonts w:ascii="Calibri" w:eastAsia="Times New Roman" w:hAnsi="Calibri" w:cs="Calibri"/>
-                <w:sz w:val="20"/>
-                <w:szCs w:val="20"/>
-              </w:rPr>
-              <w:t>must be triggered</w:t>
-            </w:r>
-            <w:proofErr w:type="gramEnd"/>
-            <w:r>
-              <w:rPr>
-                <w:rFonts w:ascii="Calibri" w:eastAsia="Times New Roman" w:hAnsi="Calibri" w:cs="Calibri"/>
-                <w:sz w:val="20"/>
-                <w:szCs w:val="20"/>
-              </w:rPr>
-              <w:t>.</w:t>
+              <w:t>None</w:t>
             </w:r>
           </w:p>
         </w:tc>
@@ -6635,8 +6355,8 @@
               </w:rPr>
               <w:lastRenderedPageBreak/>
               <w:drawing>
-                <wp:inline distT="0" distB="0" distL="0" distR="0" wp14:anchorId="1592E5CC" wp14:editId="7091F890">
-                  <wp:extent cx="2505075" cy="935439"/>
+                <wp:inline distT="0" distB="0" distL="0" distR="0" wp14:anchorId="3E25D451" wp14:editId="4C4EF37A">
+                  <wp:extent cx="2952750" cy="762000"/>
                   <wp:effectExtent l="0" t="0" r="0" b="0"/>
                   <wp:docPr id="1" name="Picture 1"/>
                   <wp:cNvGraphicFramePr>
@@ -6658,7 +6378,7 @@
                         <pic:spPr>
                           <a:xfrm>
                             <a:off x="0" y="0"/>
-                            <a:ext cx="2513779" cy="938689"/>
+                            <a:ext cx="2952750" cy="762000"/>
                           </a:xfrm>
                           <a:prstGeom prst="rect">
                             <a:avLst/>
@@ -7845,7 +7565,7 @@
                 <w:sz w:val="20"/>
                 <w:szCs w:val="20"/>
               </w:rPr>
-              <w:t>DATEND: 20171229; DATSTA:20171229</w:t>
+              <w:t>DATEND &amp; DATSTA</w:t>
             </w:r>
           </w:p>
         </w:tc>
@@ -7949,184 +7669,196 @@
         </w:trPr>
         <w:tc>
           <w:tcPr>
-            <w:tcW w:w="2305" w:type="dxa"/>
-            <w:tcBorders>
-              <w:top w:val="single" w:sz="4" w:space="0" w:color="auto"/>
-              <w:left w:val="single" w:sz="4" w:space="0" w:color="auto"/>
-              <w:bottom w:val="single" w:sz="4" w:space="0" w:color="auto"/>
-              <w:right w:val="single" w:sz="4" w:space="0" w:color="auto"/>
-            </w:tcBorders>
-            <w:noWrap/>
-            <w:vAlign w:val="center"/>
-            <w:hideMark/>
-          </w:tcPr>
-          <w:p>
-            <w:pPr>
-              <w:spacing w:after="0" w:line="240" w:lineRule="auto"/>
-              <w:rPr>
-                <w:rFonts w:ascii="Calibri" w:eastAsia="Times New Roman" w:hAnsi="Calibri" w:cs="Calibri"/>
-                <w:sz w:val="20"/>
-                <w:szCs w:val="20"/>
-              </w:rPr>
-            </w:pPr>
-            <w:r>
-              <w:rPr>
-                <w:rFonts w:ascii="Calibri" w:eastAsia="Times New Roman" w:hAnsi="Calibri" w:cs="Calibri"/>
-                <w:b/>
-                <w:bCs/>
-                <w:sz w:val="20"/>
-                <w:szCs w:val="20"/>
-              </w:rPr>
-              <w:t>Screen Capture/ASCII</w:t>
-            </w:r>
-          </w:p>
-        </w:tc>
-        <w:tc>
-          <w:tcPr>
-            <w:tcW w:w="8207" w:type="dxa"/>
-            <w:gridSpan w:val="10"/>
-            <w:tcBorders>
-              <w:top w:val="single" w:sz="4" w:space="0" w:color="auto"/>
-              <w:left w:val="nil"/>
-              <w:bottom w:val="single" w:sz="4" w:space="0" w:color="auto"/>
-              <w:right w:val="single" w:sz="4" w:space="0" w:color="auto"/>
-            </w:tcBorders>
-            <w:noWrap/>
-            <w:vAlign w:val="center"/>
-            <w:hideMark/>
-          </w:tcPr>
-          <w:p>
-            <w:pPr>
-              <w:spacing w:after="0" w:line="240" w:lineRule="auto"/>
-              <w:rPr>
-                <w:rFonts w:ascii="Calibri" w:eastAsia="Times New Roman" w:hAnsi="Calibri" w:cs="Calibri"/>
-                <w:sz w:val="20"/>
-                <w:szCs w:val="20"/>
-              </w:rPr>
-            </w:pPr>
-          </w:p>
-          <w:p>
-            <w:pPr>
-              <w:spacing w:after="0" w:line="240" w:lineRule="auto"/>
-              <w:rPr>
-                <w:rFonts w:ascii="Calibri" w:eastAsia="Times New Roman" w:hAnsi="Calibri" w:cs="Calibri"/>
-                <w:sz w:val="20"/>
-                <w:szCs w:val="20"/>
-              </w:rPr>
-            </w:pPr>
-            <w:r>
-              <w:rPr>
-                <w:noProof/>
-                <w:lang w:val="en-GB" w:eastAsia="en-GB"/>
-              </w:rPr>
-              <w:drawing>
-                <wp:inline distT="0" distB="0" distL="0" distR="0" wp14:anchorId="6E841C3B" wp14:editId="1C9FC066">
-                  <wp:extent cx="1800225" cy="1358791"/>
-                  <wp:effectExtent l="0" t="0" r="0" b="0"/>
-                  <wp:docPr id="157" name="Picture 157"/>
-                  <wp:cNvGraphicFramePr>
-                    <a:graphicFrameLocks xmlns:a="http://schemas.openxmlformats.org/drawingml/2006/main" noChangeAspect="1"/>
-                  </wp:cNvGraphicFramePr>
-                  <a:graphic xmlns:a="http://schemas.openxmlformats.org/drawingml/2006/main">
-                    <a:graphicData uri="http://schemas.openxmlformats.org/drawingml/2006/picture">
-                      <pic:pic xmlns:pic="http://schemas.openxmlformats.org/drawingml/2006/picture">
-                        <pic:nvPicPr>
-                          <pic:cNvPr id="0" name="Picture 76"/>
-                          <pic:cNvPicPr>
-                            <a:picLocks noChangeAspect="1" noChangeArrowheads="1"/>
-                          </pic:cNvPicPr>
-                        </pic:nvPicPr>
-                        <pic:blipFill>
-                          <a:blip r:embed="rId7">
-                            <a:extLst>
-                              <a:ext uri="{28A0092B-C50C-407E-A947-70E740481C1C}">
-                                <a14:useLocalDpi xmlns:a14="http://schemas.microsoft.com/office/drawing/2010/main" val="0"/>
-                              </a:ext>
-                            </a:extLst>
-                          </a:blip>
-                          <a:srcRect/>
-                          <a:stretch>
-                            <a:fillRect/>
-                          </a:stretch>
-                        </pic:blipFill>
-                        <pic:spPr bwMode="auto">
-                          <a:xfrm>
-                            <a:off x="0" y="0"/>
-                            <a:ext cx="1806055" cy="1363192"/>
-                          </a:xfrm>
-                          <a:prstGeom prst="rect">
-                            <a:avLst/>
-                          </a:prstGeom>
-                          <a:noFill/>
-                          <a:ln>
-                            <a:noFill/>
-                          </a:ln>
-                        </pic:spPr>
-                      </pic:pic>
-                    </a:graphicData>
-                  </a:graphic>
-                </wp:inline>
-              </w:drawing>
-            </w:r>
-            <w:r>
-              <w:rPr>
-                <w:rFonts w:ascii="Calibri" w:eastAsia="Times New Roman" w:hAnsi="Calibri" w:cs="Calibri"/>
-                <w:sz w:val="20"/>
-                <w:szCs w:val="20"/>
-              </w:rPr>
-              <w:t xml:space="preserve">        </w:t>
-            </w:r>
-            <w:r>
-              <w:rPr>
-                <w:noProof/>
-                <w:lang w:val="en-GB" w:eastAsia="en-GB"/>
-              </w:rPr>
-              <w:drawing>
-                <wp:inline distT="0" distB="0" distL="0" distR="0" wp14:anchorId="279448B9" wp14:editId="288859AB">
-                  <wp:extent cx="2305050" cy="1067002"/>
-                  <wp:effectExtent l="0" t="0" r="0" b="0"/>
-                  <wp:docPr id="2" name="Picture 2"/>
-                  <wp:cNvGraphicFramePr>
-                    <a:graphicFrameLocks xmlns:a="http://schemas.openxmlformats.org/drawingml/2006/main" noChangeAspect="1"/>
-                  </wp:cNvGraphicFramePr>
-                  <a:graphic xmlns:a="http://schemas.openxmlformats.org/drawingml/2006/main">
-                    <a:graphicData uri="http://schemas.openxmlformats.org/drawingml/2006/picture">
-                      <pic:pic xmlns:pic="http://schemas.openxmlformats.org/drawingml/2006/picture">
-                        <pic:nvPicPr>
-                          <pic:cNvPr id="1" name=""/>
-                          <pic:cNvPicPr/>
-                        </pic:nvPicPr>
-                        <pic:blipFill>
-                          <a:blip r:embed="rId8"/>
-                          <a:stretch>
-                            <a:fillRect/>
-                          </a:stretch>
-                        </pic:blipFill>
-                        <pic:spPr>
-                          <a:xfrm>
-                            <a:off x="0" y="0"/>
-                            <a:ext cx="2314419" cy="1071339"/>
-                          </a:xfrm>
-                          <a:prstGeom prst="rect">
-                            <a:avLst/>
-                          </a:prstGeom>
-                        </pic:spPr>
-                      </pic:pic>
-                    </a:graphicData>
-                  </a:graphic>
-                </wp:inline>
-              </w:drawing>
-            </w:r>
-          </w:p>
-          <w:p>
-            <w:pPr>
-              <w:spacing w:after="0" w:line="240" w:lineRule="auto"/>
-              <w:rPr>
-                <w:rFonts w:ascii="Calibri" w:eastAsia="Times New Roman" w:hAnsi="Calibri" w:cs="Calibri"/>
-                <w:sz w:val="20"/>
-                <w:szCs w:val="20"/>
-              </w:rPr>
-            </w:pPr>
+            <w:tcW w:w="2655" w:type="dxa"/>
+            <w:gridSpan w:val="2"/>
+            <w:tcBorders>
+              <w:top w:val="single" w:sz="4" w:space="0" w:color="auto"/>
+              <w:left w:val="single" w:sz="4" w:space="0" w:color="auto"/>
+              <w:bottom w:val="single" w:sz="4" w:space="0" w:color="auto"/>
+              <w:right w:val="single" w:sz="4" w:space="0" w:color="auto"/>
+            </w:tcBorders>
+            <w:noWrap/>
+            <w:vAlign w:val="center"/>
+          </w:tcPr>
+          <w:p>
+            <w:pPr>
+              <w:spacing w:after="0" w:line="240" w:lineRule="auto"/>
+              <w:rPr>
+                <w:rFonts w:ascii="Calibri" w:eastAsia="Times New Roman" w:hAnsi="Calibri" w:cs="Calibri"/>
+                <w:sz w:val="20"/>
+                <w:szCs w:val="20"/>
+              </w:rPr>
+            </w:pPr>
+            <w:r>
+              <w:rPr>
+                <w:rFonts w:ascii="Calibri" w:eastAsia="Times New Roman" w:hAnsi="Calibri" w:cs="Calibri"/>
+                <w:sz w:val="20"/>
+                <w:szCs w:val="20"/>
+              </w:rPr>
+              <w:t>32°30'05.28"S 60°55'33.29"E</w:t>
+            </w:r>
+          </w:p>
+        </w:tc>
+        <w:tc>
+          <w:tcPr>
+            <w:tcW w:w="1302" w:type="dxa"/>
+            <w:tcBorders>
+              <w:top w:val="single" w:sz="4" w:space="0" w:color="auto"/>
+              <w:left w:val="single" w:sz="4" w:space="0" w:color="auto"/>
+              <w:bottom w:val="single" w:sz="4" w:space="0" w:color="auto"/>
+              <w:right w:val="single" w:sz="4" w:space="0" w:color="auto"/>
+            </w:tcBorders>
+            <w:vAlign w:val="center"/>
+          </w:tcPr>
+          <w:p>
+            <w:pPr>
+              <w:spacing w:after="0" w:line="240" w:lineRule="auto"/>
+              <w:rPr>
+                <w:rFonts w:ascii="Calibri" w:eastAsia="Times New Roman" w:hAnsi="Calibri" w:cs="Calibri"/>
+                <w:sz w:val="20"/>
+                <w:szCs w:val="20"/>
+              </w:rPr>
+            </w:pPr>
+            <w:r>
+              <w:rPr>
+                <w:rFonts w:ascii="Calibri" w:eastAsia="Times New Roman" w:hAnsi="Calibri" w:cs="Calibri"/>
+                <w:sz w:val="20"/>
+                <w:szCs w:val="20"/>
+              </w:rPr>
+              <w:t>DEPARE</w:t>
+            </w:r>
+            <w:r>
+              <w:rPr>
+                <w:rFonts w:ascii="Calibri" w:eastAsia="Times New Roman" w:hAnsi="Calibri" w:cs="Calibri"/>
+                <w:sz w:val="20"/>
+                <w:szCs w:val="20"/>
+              </w:rPr>
+              <w:t>(A)</w:t>
+            </w:r>
+          </w:p>
+        </w:tc>
+        <w:tc>
+          <w:tcPr>
+            <w:tcW w:w="2827" w:type="dxa"/>
+            <w:gridSpan w:val="2"/>
+            <w:tcBorders>
+              <w:top w:val="single" w:sz="4" w:space="0" w:color="auto"/>
+              <w:left w:val="single" w:sz="4" w:space="0" w:color="auto"/>
+              <w:bottom w:val="single" w:sz="4" w:space="0" w:color="auto"/>
+              <w:right w:val="single" w:sz="4" w:space="0" w:color="auto"/>
+            </w:tcBorders>
+            <w:vAlign w:val="center"/>
+          </w:tcPr>
+          <w:p>
+            <w:pPr>
+              <w:spacing w:after="0" w:line="240" w:lineRule="auto"/>
+              <w:rPr>
+                <w:rFonts w:ascii="Calibri" w:eastAsia="Times New Roman" w:hAnsi="Calibri" w:cs="Calibri"/>
+                <w:sz w:val="20"/>
+                <w:szCs w:val="20"/>
+              </w:rPr>
+            </w:pPr>
+            <w:r>
+              <w:rPr>
+                <w:rFonts w:ascii="Calibri" w:eastAsia="Times New Roman" w:hAnsi="Calibri" w:cs="Calibri"/>
+                <w:sz w:val="20"/>
+                <w:szCs w:val="20"/>
+              </w:rPr>
+              <w:t>PERSTA, PEREND, DATSTA &amp; DATEND</w:t>
+            </w:r>
+          </w:p>
+        </w:tc>
+        <w:tc>
+          <w:tcPr>
+            <w:tcW w:w="812" w:type="dxa"/>
+            <w:gridSpan w:val="2"/>
+            <w:tcBorders>
+              <w:top w:val="single" w:sz="4" w:space="0" w:color="auto"/>
+              <w:left w:val="single" w:sz="4" w:space="0" w:color="auto"/>
+              <w:bottom w:val="single" w:sz="4" w:space="0" w:color="auto"/>
+              <w:right w:val="single" w:sz="4" w:space="0" w:color="auto"/>
+            </w:tcBorders>
+            <w:vAlign w:val="center"/>
+          </w:tcPr>
+          <w:p>
+            <w:pPr>
+              <w:spacing w:after="0" w:line="240" w:lineRule="auto"/>
+              <w:rPr>
+                <w:rFonts w:ascii="Calibri" w:eastAsia="Times New Roman" w:hAnsi="Calibri" w:cs="Calibri"/>
+                <w:sz w:val="20"/>
+                <w:szCs w:val="20"/>
+              </w:rPr>
+            </w:pPr>
+            <w:r>
+              <w:rPr>
+                <w:rFonts w:ascii="Calibri" w:eastAsia="Times New Roman" w:hAnsi="Calibri" w:cs="Calibri"/>
+                <w:sz w:val="20"/>
+                <w:szCs w:val="20"/>
+              </w:rPr>
+              <w:t>FE-333</w:t>
+            </w:r>
+          </w:p>
+        </w:tc>
+        <w:tc>
+          <w:tcPr>
+            <w:tcW w:w="2086" w:type="dxa"/>
+            <w:gridSpan w:val="3"/>
+            <w:tcBorders>
+              <w:top w:val="single" w:sz="4" w:space="0" w:color="auto"/>
+              <w:left w:val="single" w:sz="4" w:space="0" w:color="auto"/>
+              <w:bottom w:val="single" w:sz="4" w:space="0" w:color="auto"/>
+              <w:right w:val="single" w:sz="4" w:space="0" w:color="auto"/>
+            </w:tcBorders>
+            <w:vAlign w:val="center"/>
+          </w:tcPr>
+          <w:p>
+            <w:pPr>
+              <w:spacing w:after="0" w:line="240" w:lineRule="auto"/>
+              <w:rPr>
+                <w:rFonts w:ascii="Calibri" w:eastAsia="Times New Roman" w:hAnsi="Calibri" w:cs="Calibri"/>
+                <w:sz w:val="20"/>
+                <w:szCs w:val="20"/>
+              </w:rPr>
+            </w:pPr>
+            <w:r>
+              <w:rPr>
+                <w:rFonts w:ascii="Calibri" w:eastAsia="Times New Roman" w:hAnsi="Calibri" w:cs="Calibri"/>
+                <w:sz w:val="20"/>
+                <w:szCs w:val="20"/>
+                <w:lang w:val="da-DK"/>
+              </w:rPr>
+              <w:t>AA 0000003464 00001</w:t>
+            </w:r>
+          </w:p>
+        </w:tc>
+        <w:tc>
+          <w:tcPr>
+            <w:tcW w:w="830" w:type="dxa"/>
+            <w:tcBorders>
+              <w:top w:val="single" w:sz="4" w:space="0" w:color="auto"/>
+              <w:left w:val="single" w:sz="4" w:space="0" w:color="auto"/>
+              <w:bottom w:val="single" w:sz="4" w:space="0" w:color="auto"/>
+              <w:right w:val="single" w:sz="4" w:space="0" w:color="auto"/>
+            </w:tcBorders>
+            <w:vAlign w:val="center"/>
+          </w:tcPr>
+          <w:p>
+            <w:pPr>
+              <w:spacing w:after="0" w:line="240" w:lineRule="auto"/>
+              <w:rPr>
+                <w:rFonts w:ascii="Calibri" w:eastAsia="Times New Roman" w:hAnsi="Calibri" w:cs="Calibri"/>
+                <w:sz w:val="20"/>
+                <w:szCs w:val="20"/>
+              </w:rPr>
+            </w:pPr>
+            <w:r>
+              <w:rPr>
+                <w:rFonts w:ascii="Calibri" w:eastAsia="Times New Roman" w:hAnsi="Calibri" w:cs="Calibri"/>
+                <w:sz w:val="20"/>
+                <w:szCs w:val="20"/>
+              </w:rPr>
+              <w:t>-</w:t>
+            </w:r>
           </w:p>
         </w:tc>
       </w:tr>
@@ -8137,89 +7869,195 @@
         </w:trPr>
         <w:tc>
           <w:tcPr>
-            <w:tcW w:w="2305" w:type="dxa"/>
-            <w:tcBorders>
-              <w:top w:val="single" w:sz="4" w:space="0" w:color="auto"/>
-              <w:left w:val="single" w:sz="4" w:space="0" w:color="auto"/>
-              <w:bottom w:val="single" w:sz="4" w:space="0" w:color="auto"/>
-              <w:right w:val="single" w:sz="4" w:space="0" w:color="auto"/>
-            </w:tcBorders>
-            <w:noWrap/>
-            <w:vAlign w:val="center"/>
-            <w:hideMark/>
-          </w:tcPr>
-          <w:p>
-            <w:pPr>
-              <w:spacing w:after="0" w:line="240" w:lineRule="auto"/>
-              <w:rPr>
-                <w:rFonts w:ascii="Calibri" w:eastAsia="Times New Roman" w:hAnsi="Calibri" w:cs="Calibri"/>
-                <w:b/>
-                <w:sz w:val="20"/>
-                <w:szCs w:val="20"/>
-              </w:rPr>
-            </w:pPr>
-            <w:r>
-              <w:rPr>
-                <w:rFonts w:ascii="Calibri" w:eastAsia="Times New Roman" w:hAnsi="Calibri" w:cs="Calibri"/>
-                <w:b/>
-                <w:sz w:val="20"/>
-                <w:szCs w:val="20"/>
-              </w:rPr>
-              <w:t>Expected Test Results</w:t>
-            </w:r>
-          </w:p>
-        </w:tc>
-        <w:tc>
-          <w:tcPr>
-            <w:tcW w:w="8207" w:type="dxa"/>
-            <w:gridSpan w:val="10"/>
-            <w:tcBorders>
-              <w:top w:val="nil"/>
-              <w:left w:val="nil"/>
-              <w:bottom w:val="single" w:sz="4" w:space="0" w:color="auto"/>
-              <w:right w:val="single" w:sz="4" w:space="0" w:color="auto"/>
-            </w:tcBorders>
-            <w:noWrap/>
-            <w:vAlign w:val="center"/>
-            <w:hideMark/>
-          </w:tcPr>
-          <w:p>
-            <w:pPr>
-              <w:autoSpaceDE w:val="0"/>
-              <w:autoSpaceDN w:val="0"/>
-              <w:adjustRightInd w:val="0"/>
-              <w:spacing w:after="0" w:line="240" w:lineRule="auto"/>
-              <w:rPr>
-                <w:rFonts w:ascii="Calibri" w:eastAsia="Times New Roman" w:hAnsi="Calibri" w:cs="Calibri"/>
-                <w:sz w:val="20"/>
-                <w:szCs w:val="20"/>
-              </w:rPr>
-            </w:pPr>
-            <w:r>
-              <w:rPr>
-                <w:rFonts w:ascii="Calibri" w:eastAsia="Times New Roman" w:hAnsi="Calibri" w:cs="Calibri"/>
-                <w:sz w:val="20"/>
-                <w:szCs w:val="20"/>
-              </w:rPr>
-              <w:t xml:space="preserve">547: An error “attribute not allowed for HRBARE” </w:t>
-            </w:r>
-            <w:proofErr w:type="gramStart"/>
-            <w:r>
-              <w:rPr>
-                <w:rFonts w:ascii="Calibri" w:eastAsia="Times New Roman" w:hAnsi="Calibri" w:cs="Calibri"/>
-                <w:sz w:val="20"/>
-                <w:szCs w:val="20"/>
-              </w:rPr>
-              <w:t>must be triggered</w:t>
-            </w:r>
-            <w:proofErr w:type="gramEnd"/>
-            <w:r>
-              <w:rPr>
-                <w:rFonts w:ascii="Calibri" w:eastAsia="Times New Roman" w:hAnsi="Calibri" w:cs="Calibri"/>
-                <w:sz w:val="20"/>
-                <w:szCs w:val="20"/>
-              </w:rPr>
-              <w:t>.</w:t>
+            <w:tcW w:w="2655" w:type="dxa"/>
+            <w:gridSpan w:val="2"/>
+            <w:tcBorders>
+              <w:top w:val="single" w:sz="4" w:space="0" w:color="auto"/>
+              <w:left w:val="single" w:sz="4" w:space="0" w:color="auto"/>
+              <w:bottom w:val="single" w:sz="4" w:space="0" w:color="auto"/>
+              <w:right w:val="single" w:sz="4" w:space="0" w:color="auto"/>
+            </w:tcBorders>
+            <w:noWrap/>
+            <w:vAlign w:val="center"/>
+          </w:tcPr>
+          <w:p>
+            <w:pPr>
+              <w:spacing w:after="0" w:line="240" w:lineRule="auto"/>
+              <w:rPr>
+                <w:rFonts w:ascii="Calibri" w:eastAsia="Times New Roman" w:hAnsi="Calibri" w:cs="Calibri"/>
+                <w:sz w:val="20"/>
+                <w:szCs w:val="20"/>
+              </w:rPr>
+            </w:pPr>
+            <w:r>
+              <w:rPr>
+                <w:rFonts w:ascii="Calibri" w:eastAsia="Times New Roman" w:hAnsi="Calibri" w:cs="Calibri"/>
+                <w:sz w:val="20"/>
+                <w:szCs w:val="20"/>
+              </w:rPr>
+              <w:t>32°30'12.40"S 60°55'54.37"E</w:t>
+            </w:r>
+          </w:p>
+        </w:tc>
+        <w:tc>
+          <w:tcPr>
+            <w:tcW w:w="1302" w:type="dxa"/>
+            <w:tcBorders>
+              <w:top w:val="single" w:sz="4" w:space="0" w:color="auto"/>
+              <w:left w:val="single" w:sz="4" w:space="0" w:color="auto"/>
+              <w:bottom w:val="single" w:sz="4" w:space="0" w:color="auto"/>
+              <w:right w:val="single" w:sz="4" w:space="0" w:color="auto"/>
+            </w:tcBorders>
+            <w:vAlign w:val="center"/>
+          </w:tcPr>
+          <w:p>
+            <w:pPr>
+              <w:spacing w:after="0" w:line="240" w:lineRule="auto"/>
+              <w:rPr>
+                <w:rFonts w:ascii="Calibri" w:eastAsia="Times New Roman" w:hAnsi="Calibri" w:cs="Calibri"/>
+                <w:sz w:val="20"/>
+                <w:szCs w:val="20"/>
+              </w:rPr>
+            </w:pPr>
+            <w:r>
+              <w:rPr>
+                <w:rFonts w:ascii="Calibri" w:eastAsia="Times New Roman" w:hAnsi="Calibri" w:cs="Calibri"/>
+                <w:sz w:val="20"/>
+                <w:szCs w:val="20"/>
+              </w:rPr>
+              <w:t>DRGARE</w:t>
+            </w:r>
+            <w:r>
+              <w:rPr>
+                <w:rFonts w:ascii="Calibri" w:eastAsia="Times New Roman" w:hAnsi="Calibri" w:cs="Calibri"/>
+                <w:sz w:val="20"/>
+                <w:szCs w:val="20"/>
+              </w:rPr>
+              <w:t>(A)</w:t>
+            </w:r>
+          </w:p>
+        </w:tc>
+        <w:tc>
+          <w:tcPr>
+            <w:tcW w:w="2827" w:type="dxa"/>
+            <w:gridSpan w:val="2"/>
+            <w:tcBorders>
+              <w:top w:val="single" w:sz="4" w:space="0" w:color="auto"/>
+              <w:left w:val="single" w:sz="4" w:space="0" w:color="auto"/>
+              <w:bottom w:val="single" w:sz="4" w:space="0" w:color="auto"/>
+              <w:right w:val="single" w:sz="4" w:space="0" w:color="auto"/>
+            </w:tcBorders>
+            <w:vAlign w:val="center"/>
+          </w:tcPr>
+          <w:p>
+            <w:pPr>
+              <w:spacing w:after="0" w:line="240" w:lineRule="auto"/>
+              <w:rPr>
+                <w:rFonts w:ascii="Calibri" w:eastAsia="Times New Roman" w:hAnsi="Calibri" w:cs="Calibri"/>
+                <w:sz w:val="20"/>
+                <w:szCs w:val="20"/>
+              </w:rPr>
+            </w:pPr>
+            <w:r>
+              <w:rPr>
+                <w:rFonts w:ascii="Calibri" w:eastAsia="Times New Roman" w:hAnsi="Calibri" w:cs="Calibri"/>
+                <w:sz w:val="20"/>
+                <w:szCs w:val="20"/>
+              </w:rPr>
+              <w:t>PERSTA, PEREND, DATSTA &amp; DATEND</w:t>
+            </w:r>
+          </w:p>
+        </w:tc>
+        <w:tc>
+          <w:tcPr>
+            <w:tcW w:w="812" w:type="dxa"/>
+            <w:gridSpan w:val="2"/>
+            <w:tcBorders>
+              <w:top w:val="single" w:sz="4" w:space="0" w:color="auto"/>
+              <w:left w:val="single" w:sz="4" w:space="0" w:color="auto"/>
+              <w:bottom w:val="single" w:sz="4" w:space="0" w:color="auto"/>
+              <w:right w:val="single" w:sz="4" w:space="0" w:color="auto"/>
+            </w:tcBorders>
+            <w:vAlign w:val="center"/>
+          </w:tcPr>
+          <w:p>
+            <w:pPr>
+              <w:spacing w:after="0" w:line="240" w:lineRule="auto"/>
+              <w:rPr>
+                <w:rFonts w:ascii="Calibri" w:eastAsia="Times New Roman" w:hAnsi="Calibri" w:cs="Calibri"/>
+                <w:sz w:val="20"/>
+                <w:szCs w:val="20"/>
+              </w:rPr>
+            </w:pPr>
+            <w:r>
+              <w:rPr>
+                <w:rFonts w:ascii="Calibri" w:eastAsia="Times New Roman" w:hAnsi="Calibri" w:cs="Calibri"/>
+                <w:sz w:val="20"/>
+                <w:szCs w:val="20"/>
+              </w:rPr>
+              <w:t>FE-332</w:t>
+            </w:r>
+          </w:p>
+        </w:tc>
+        <w:tc>
+          <w:tcPr>
+            <w:tcW w:w="2086" w:type="dxa"/>
+            <w:gridSpan w:val="3"/>
+            <w:tcBorders>
+              <w:top w:val="single" w:sz="4" w:space="0" w:color="auto"/>
+              <w:left w:val="single" w:sz="4" w:space="0" w:color="auto"/>
+              <w:bottom w:val="single" w:sz="4" w:space="0" w:color="auto"/>
+              <w:right w:val="single" w:sz="4" w:space="0" w:color="auto"/>
+            </w:tcBorders>
+            <w:vAlign w:val="center"/>
+          </w:tcPr>
+          <w:p>
+            <w:pPr>
+              <w:spacing w:after="0" w:line="240" w:lineRule="auto"/>
+              <w:rPr>
+                <w:rFonts w:ascii="Calibri" w:eastAsia="Times New Roman" w:hAnsi="Calibri" w:cs="Calibri"/>
+                <w:sz w:val="20"/>
+                <w:szCs w:val="20"/>
+              </w:rPr>
+            </w:pPr>
+            <w:r>
+              <w:rPr>
+                <w:rFonts w:ascii="Calibri" w:eastAsia="Times New Roman" w:hAnsi="Calibri" w:cs="Calibri"/>
+                <w:sz w:val="20"/>
+                <w:szCs w:val="20"/>
+                <w:lang w:val="da-DK"/>
+              </w:rPr>
+              <w:t>AA 0000003460 00001</w:t>
+            </w:r>
+          </w:p>
+        </w:tc>
+        <w:tc>
+          <w:tcPr>
+            <w:tcW w:w="830" w:type="dxa"/>
+            <w:tcBorders>
+              <w:top w:val="single" w:sz="4" w:space="0" w:color="auto"/>
+              <w:left w:val="single" w:sz="4" w:space="0" w:color="auto"/>
+              <w:bottom w:val="single" w:sz="4" w:space="0" w:color="auto"/>
+              <w:right w:val="single" w:sz="4" w:space="0" w:color="auto"/>
+            </w:tcBorders>
+            <w:vAlign w:val="center"/>
+          </w:tcPr>
+          <w:p>
+            <w:pPr>
+              <w:spacing w:after="0" w:line="240" w:lineRule="auto"/>
+              <w:rPr>
+                <w:rFonts w:ascii="Calibri" w:eastAsia="Times New Roman" w:hAnsi="Calibri" w:cs="Calibri"/>
+                <w:sz w:val="20"/>
+                <w:szCs w:val="20"/>
+              </w:rPr>
+            </w:pPr>
+            <w:r>
+              <w:rPr>
+                <w:rFonts w:ascii="Calibri" w:eastAsia="Times New Roman" w:hAnsi="Calibri" w:cs="Calibri"/>
+                <w:sz w:val="20"/>
+                <w:szCs w:val="20"/>
+              </w:rPr>
+              <w:t>-</w:t>
             </w:r>
           </w:p>
         </w:tc>
@@ -8231,68 +8069,195 @@
         </w:trPr>
         <w:tc>
           <w:tcPr>
-            <w:tcW w:w="2305" w:type="dxa"/>
-            <w:tcBorders>
-              <w:top w:val="single" w:sz="4" w:space="0" w:color="auto"/>
-              <w:left w:val="single" w:sz="4" w:space="0" w:color="auto"/>
-              <w:bottom w:val="single" w:sz="4" w:space="0" w:color="auto"/>
-              <w:right w:val="single" w:sz="4" w:space="0" w:color="auto"/>
-            </w:tcBorders>
-            <w:noWrap/>
-            <w:vAlign w:val="center"/>
-            <w:hideMark/>
-          </w:tcPr>
-          <w:p>
-            <w:pPr>
-              <w:spacing w:after="0" w:line="240" w:lineRule="auto"/>
-              <w:rPr>
-                <w:rFonts w:ascii="Calibri" w:eastAsia="Times New Roman" w:hAnsi="Calibri" w:cs="Calibri"/>
-                <w:b/>
-                <w:sz w:val="20"/>
-                <w:szCs w:val="20"/>
-              </w:rPr>
-            </w:pPr>
-            <w:r>
-              <w:rPr>
-                <w:rFonts w:ascii="Calibri" w:eastAsia="Times New Roman" w:hAnsi="Calibri" w:cs="Calibri"/>
-                <w:b/>
-                <w:sz w:val="20"/>
-                <w:szCs w:val="20"/>
-              </w:rPr>
-              <w:t>Secondary Critical Errors</w:t>
-            </w:r>
-          </w:p>
-        </w:tc>
-        <w:tc>
-          <w:tcPr>
-            <w:tcW w:w="8207" w:type="dxa"/>
-            <w:gridSpan w:val="10"/>
-            <w:tcBorders>
-              <w:top w:val="single" w:sz="4" w:space="0" w:color="auto"/>
-              <w:left w:val="nil"/>
-              <w:bottom w:val="single" w:sz="4" w:space="0" w:color="auto"/>
-              <w:right w:val="single" w:sz="4" w:space="0" w:color="auto"/>
-            </w:tcBorders>
-            <w:noWrap/>
-            <w:vAlign w:val="center"/>
-            <w:hideMark/>
-          </w:tcPr>
-          <w:p>
-            <w:pPr>
-              <w:spacing w:after="0" w:line="240" w:lineRule="auto"/>
-              <w:rPr>
-                <w:rFonts w:ascii="Calibri" w:eastAsia="Times New Roman" w:hAnsi="Calibri" w:cs="Calibri"/>
-                <w:sz w:val="20"/>
-                <w:szCs w:val="20"/>
-              </w:rPr>
-            </w:pPr>
-            <w:r>
-              <w:rPr>
-                <w:rFonts w:ascii="Calibri" w:eastAsia="Times New Roman" w:hAnsi="Calibri" w:cs="Calibri"/>
-                <w:sz w:val="20"/>
-                <w:szCs w:val="20"/>
-              </w:rPr>
-              <w:t>None</w:t>
+            <w:tcW w:w="2655" w:type="dxa"/>
+            <w:gridSpan w:val="2"/>
+            <w:tcBorders>
+              <w:top w:val="single" w:sz="4" w:space="0" w:color="auto"/>
+              <w:left w:val="single" w:sz="4" w:space="0" w:color="auto"/>
+              <w:bottom w:val="single" w:sz="4" w:space="0" w:color="auto"/>
+              <w:right w:val="single" w:sz="4" w:space="0" w:color="auto"/>
+            </w:tcBorders>
+            <w:noWrap/>
+            <w:vAlign w:val="center"/>
+          </w:tcPr>
+          <w:p>
+            <w:pPr>
+              <w:spacing w:after="0" w:line="240" w:lineRule="auto"/>
+              <w:rPr>
+                <w:rFonts w:ascii="Calibri" w:eastAsia="Times New Roman" w:hAnsi="Calibri" w:cs="Calibri"/>
+                <w:sz w:val="20"/>
+                <w:szCs w:val="20"/>
+              </w:rPr>
+            </w:pPr>
+            <w:r>
+              <w:rPr>
+                <w:rFonts w:ascii="Calibri" w:eastAsia="Times New Roman" w:hAnsi="Calibri" w:cs="Calibri"/>
+                <w:sz w:val="20"/>
+                <w:szCs w:val="20"/>
+              </w:rPr>
+              <w:t>32°30'14.35"S 60°55'23.85"E</w:t>
+            </w:r>
+          </w:p>
+        </w:tc>
+        <w:tc>
+          <w:tcPr>
+            <w:tcW w:w="1302" w:type="dxa"/>
+            <w:tcBorders>
+              <w:top w:val="single" w:sz="4" w:space="0" w:color="auto"/>
+              <w:left w:val="single" w:sz="4" w:space="0" w:color="auto"/>
+              <w:bottom w:val="single" w:sz="4" w:space="0" w:color="auto"/>
+              <w:right w:val="single" w:sz="4" w:space="0" w:color="auto"/>
+            </w:tcBorders>
+            <w:vAlign w:val="center"/>
+          </w:tcPr>
+          <w:p>
+            <w:pPr>
+              <w:spacing w:after="0" w:line="240" w:lineRule="auto"/>
+              <w:rPr>
+                <w:rFonts w:ascii="Calibri" w:eastAsia="Times New Roman" w:hAnsi="Calibri" w:cs="Calibri"/>
+                <w:sz w:val="20"/>
+                <w:szCs w:val="20"/>
+              </w:rPr>
+            </w:pPr>
+            <w:r>
+              <w:rPr>
+                <w:rFonts w:ascii="Calibri" w:eastAsia="Times New Roman" w:hAnsi="Calibri" w:cs="Calibri"/>
+                <w:sz w:val="20"/>
+                <w:szCs w:val="20"/>
+              </w:rPr>
+              <w:t>FLODOC</w:t>
+            </w:r>
+            <w:r>
+              <w:rPr>
+                <w:rFonts w:ascii="Calibri" w:eastAsia="Times New Roman" w:hAnsi="Calibri" w:cs="Calibri"/>
+                <w:sz w:val="20"/>
+                <w:szCs w:val="20"/>
+              </w:rPr>
+              <w:t>(A)</w:t>
+            </w:r>
+          </w:p>
+        </w:tc>
+        <w:tc>
+          <w:tcPr>
+            <w:tcW w:w="2827" w:type="dxa"/>
+            <w:gridSpan w:val="2"/>
+            <w:tcBorders>
+              <w:top w:val="single" w:sz="4" w:space="0" w:color="auto"/>
+              <w:left w:val="single" w:sz="4" w:space="0" w:color="auto"/>
+              <w:bottom w:val="single" w:sz="4" w:space="0" w:color="auto"/>
+              <w:right w:val="single" w:sz="4" w:space="0" w:color="auto"/>
+            </w:tcBorders>
+            <w:vAlign w:val="center"/>
+          </w:tcPr>
+          <w:p>
+            <w:pPr>
+              <w:spacing w:after="0" w:line="240" w:lineRule="auto"/>
+              <w:rPr>
+                <w:rFonts w:ascii="Calibri" w:eastAsia="Times New Roman" w:hAnsi="Calibri" w:cs="Calibri"/>
+                <w:sz w:val="20"/>
+                <w:szCs w:val="20"/>
+              </w:rPr>
+            </w:pPr>
+            <w:r>
+              <w:rPr>
+                <w:rFonts w:ascii="Calibri" w:eastAsia="Times New Roman" w:hAnsi="Calibri" w:cs="Calibri"/>
+                <w:sz w:val="20"/>
+                <w:szCs w:val="20"/>
+              </w:rPr>
+              <w:t>PERSTA, PEREND, DATSTA &amp; DATEND</w:t>
+            </w:r>
+          </w:p>
+        </w:tc>
+        <w:tc>
+          <w:tcPr>
+            <w:tcW w:w="812" w:type="dxa"/>
+            <w:gridSpan w:val="2"/>
+            <w:tcBorders>
+              <w:top w:val="single" w:sz="4" w:space="0" w:color="auto"/>
+              <w:left w:val="single" w:sz="4" w:space="0" w:color="auto"/>
+              <w:bottom w:val="single" w:sz="4" w:space="0" w:color="auto"/>
+              <w:right w:val="single" w:sz="4" w:space="0" w:color="auto"/>
+            </w:tcBorders>
+            <w:vAlign w:val="center"/>
+          </w:tcPr>
+          <w:p>
+            <w:pPr>
+              <w:spacing w:after="0" w:line="240" w:lineRule="auto"/>
+              <w:rPr>
+                <w:rFonts w:ascii="Calibri" w:eastAsia="Times New Roman" w:hAnsi="Calibri" w:cs="Calibri"/>
+                <w:sz w:val="20"/>
+                <w:szCs w:val="20"/>
+              </w:rPr>
+            </w:pPr>
+            <w:r>
+              <w:rPr>
+                <w:rFonts w:ascii="Calibri" w:eastAsia="Times New Roman" w:hAnsi="Calibri" w:cs="Calibri"/>
+                <w:sz w:val="20"/>
+                <w:szCs w:val="20"/>
+              </w:rPr>
+              <w:t>FE-330</w:t>
+            </w:r>
+          </w:p>
+        </w:tc>
+        <w:tc>
+          <w:tcPr>
+            <w:tcW w:w="2086" w:type="dxa"/>
+            <w:gridSpan w:val="3"/>
+            <w:tcBorders>
+              <w:top w:val="single" w:sz="4" w:space="0" w:color="auto"/>
+              <w:left w:val="single" w:sz="4" w:space="0" w:color="auto"/>
+              <w:bottom w:val="single" w:sz="4" w:space="0" w:color="auto"/>
+              <w:right w:val="single" w:sz="4" w:space="0" w:color="auto"/>
+            </w:tcBorders>
+            <w:vAlign w:val="center"/>
+          </w:tcPr>
+          <w:p>
+            <w:pPr>
+              <w:spacing w:after="0" w:line="240" w:lineRule="auto"/>
+              <w:rPr>
+                <w:rFonts w:ascii="Calibri" w:eastAsia="Times New Roman" w:hAnsi="Calibri" w:cs="Calibri"/>
+                <w:sz w:val="20"/>
+                <w:szCs w:val="20"/>
+              </w:rPr>
+            </w:pPr>
+            <w:r>
+              <w:rPr>
+                <w:rFonts w:ascii="Calibri" w:eastAsia="Times New Roman" w:hAnsi="Calibri" w:cs="Calibri"/>
+                <w:sz w:val="20"/>
+                <w:szCs w:val="20"/>
+                <w:lang w:val="da-DK"/>
+              </w:rPr>
+              <w:t>AA 0000003463 00001</w:t>
+            </w:r>
+          </w:p>
+        </w:tc>
+        <w:tc>
+          <w:tcPr>
+            <w:tcW w:w="830" w:type="dxa"/>
+            <w:tcBorders>
+              <w:top w:val="single" w:sz="4" w:space="0" w:color="auto"/>
+              <w:left w:val="single" w:sz="4" w:space="0" w:color="auto"/>
+              <w:bottom w:val="single" w:sz="4" w:space="0" w:color="auto"/>
+              <w:right w:val="single" w:sz="4" w:space="0" w:color="auto"/>
+            </w:tcBorders>
+            <w:vAlign w:val="center"/>
+          </w:tcPr>
+          <w:p>
+            <w:pPr>
+              <w:spacing w:after="0" w:line="240" w:lineRule="auto"/>
+              <w:rPr>
+                <w:rFonts w:ascii="Calibri" w:eastAsia="Times New Roman" w:hAnsi="Calibri" w:cs="Calibri"/>
+                <w:sz w:val="20"/>
+                <w:szCs w:val="20"/>
+              </w:rPr>
+            </w:pPr>
+            <w:r>
+              <w:rPr>
+                <w:rFonts w:ascii="Calibri" w:eastAsia="Times New Roman" w:hAnsi="Calibri" w:cs="Calibri"/>
+                <w:sz w:val="20"/>
+                <w:szCs w:val="20"/>
+              </w:rPr>
+              <w:t>-</w:t>
             </w:r>
           </w:p>
         </w:tc>
@@ -8304,27 +8269,196 @@
         </w:trPr>
         <w:tc>
           <w:tcPr>
-            <w:tcW w:w="10512" w:type="dxa"/>
-            <w:gridSpan w:val="11"/>
-            <w:tcBorders>
-              <w:top w:val="single" w:sz="4" w:space="0" w:color="auto"/>
-              <w:left w:val="single" w:sz="4" w:space="0" w:color="auto"/>
-              <w:bottom w:val="single" w:sz="4" w:space="0" w:color="auto"/>
-              <w:right w:val="single" w:sz="4" w:space="0" w:color="auto"/>
-            </w:tcBorders>
-            <w:shd w:val="clear" w:color="auto" w:fill="auto"/>
-            <w:noWrap/>
-            <w:vAlign w:val="center"/>
-            <w:hideMark/>
-          </w:tcPr>
-          <w:p>
-            <w:pPr>
-              <w:rPr>
-                <w:rFonts w:ascii="Calibri" w:eastAsia="Times New Roman" w:hAnsi="Calibri" w:cs="Calibri"/>
-                <w:sz w:val="20"/>
-                <w:szCs w:val="20"/>
-              </w:rPr>
-            </w:pPr>
+            <w:tcW w:w="2655" w:type="dxa"/>
+            <w:gridSpan w:val="2"/>
+            <w:tcBorders>
+              <w:top w:val="single" w:sz="4" w:space="0" w:color="auto"/>
+              <w:left w:val="single" w:sz="4" w:space="0" w:color="auto"/>
+              <w:bottom w:val="single" w:sz="4" w:space="0" w:color="auto"/>
+              <w:right w:val="single" w:sz="4" w:space="0" w:color="auto"/>
+            </w:tcBorders>
+            <w:noWrap/>
+            <w:vAlign w:val="center"/>
+          </w:tcPr>
+          <w:p>
+            <w:pPr>
+              <w:spacing w:after="0" w:line="240" w:lineRule="auto"/>
+              <w:rPr>
+                <w:rFonts w:ascii="Calibri" w:eastAsia="Times New Roman" w:hAnsi="Calibri" w:cs="Calibri"/>
+                <w:sz w:val="20"/>
+                <w:szCs w:val="20"/>
+              </w:rPr>
+            </w:pPr>
+            <w:r>
+              <w:rPr>
+                <w:rFonts w:ascii="Calibri" w:eastAsia="Times New Roman" w:hAnsi="Calibri" w:cs="Calibri"/>
+                <w:sz w:val="20"/>
+                <w:szCs w:val="20"/>
+              </w:rPr>
+              <w:t>32°30'14.35"S 60°55'26.44"E</w:t>
+            </w:r>
+          </w:p>
+        </w:tc>
+        <w:tc>
+          <w:tcPr>
+            <w:tcW w:w="1302" w:type="dxa"/>
+            <w:tcBorders>
+              <w:top w:val="single" w:sz="4" w:space="0" w:color="auto"/>
+              <w:left w:val="single" w:sz="4" w:space="0" w:color="auto"/>
+              <w:bottom w:val="single" w:sz="4" w:space="0" w:color="auto"/>
+              <w:right w:val="single" w:sz="4" w:space="0" w:color="auto"/>
+            </w:tcBorders>
+            <w:vAlign w:val="center"/>
+          </w:tcPr>
+          <w:p>
+            <w:pPr>
+              <w:spacing w:after="0" w:line="240" w:lineRule="auto"/>
+              <w:rPr>
+                <w:rFonts w:ascii="Calibri" w:eastAsia="Times New Roman" w:hAnsi="Calibri" w:cs="Calibri"/>
+                <w:sz w:val="20"/>
+                <w:szCs w:val="20"/>
+              </w:rPr>
+            </w:pPr>
+            <w:r>
+              <w:rPr>
+                <w:rFonts w:ascii="Calibri" w:eastAsia="Times New Roman" w:hAnsi="Calibri" w:cs="Calibri"/>
+                <w:sz w:val="20"/>
+                <w:szCs w:val="20"/>
+              </w:rPr>
+              <w:t>HULKES</w:t>
+            </w:r>
+            <w:r>
+              <w:rPr>
+                <w:rFonts w:ascii="Calibri" w:eastAsia="Times New Roman" w:hAnsi="Calibri" w:cs="Calibri"/>
+                <w:sz w:val="20"/>
+                <w:szCs w:val="20"/>
+              </w:rPr>
+              <w:t>(A)</w:t>
+            </w:r>
+          </w:p>
+        </w:tc>
+        <w:tc>
+          <w:tcPr>
+            <w:tcW w:w="2827" w:type="dxa"/>
+            <w:gridSpan w:val="2"/>
+            <w:tcBorders>
+              <w:top w:val="single" w:sz="4" w:space="0" w:color="auto"/>
+              <w:left w:val="single" w:sz="4" w:space="0" w:color="auto"/>
+              <w:bottom w:val="single" w:sz="4" w:space="0" w:color="auto"/>
+              <w:right w:val="single" w:sz="4" w:space="0" w:color="auto"/>
+            </w:tcBorders>
+            <w:vAlign w:val="center"/>
+          </w:tcPr>
+          <w:p>
+            <w:pPr>
+              <w:spacing w:after="0" w:line="240" w:lineRule="auto"/>
+              <w:rPr>
+                <w:rFonts w:ascii="Calibri" w:eastAsia="Times New Roman" w:hAnsi="Calibri" w:cs="Calibri"/>
+                <w:sz w:val="20"/>
+                <w:szCs w:val="20"/>
+              </w:rPr>
+            </w:pPr>
+            <w:r>
+              <w:rPr>
+                <w:rFonts w:ascii="Calibri" w:eastAsia="Times New Roman" w:hAnsi="Calibri" w:cs="Calibri"/>
+                <w:sz w:val="20"/>
+                <w:szCs w:val="20"/>
+              </w:rPr>
+              <w:t>PERSTA, PEREND, DATSTA &amp; DATEND</w:t>
+            </w:r>
+          </w:p>
+        </w:tc>
+        <w:tc>
+          <w:tcPr>
+            <w:tcW w:w="812" w:type="dxa"/>
+            <w:gridSpan w:val="2"/>
+            <w:tcBorders>
+              <w:top w:val="single" w:sz="4" w:space="0" w:color="auto"/>
+              <w:left w:val="single" w:sz="4" w:space="0" w:color="auto"/>
+              <w:bottom w:val="single" w:sz="4" w:space="0" w:color="auto"/>
+              <w:right w:val="single" w:sz="4" w:space="0" w:color="auto"/>
+            </w:tcBorders>
+            <w:vAlign w:val="center"/>
+          </w:tcPr>
+          <w:p>
+            <w:pPr>
+              <w:spacing w:after="0" w:line="240" w:lineRule="auto"/>
+              <w:rPr>
+                <w:rFonts w:ascii="Calibri" w:eastAsia="Times New Roman" w:hAnsi="Calibri" w:cs="Calibri"/>
+                <w:sz w:val="20"/>
+                <w:szCs w:val="20"/>
+              </w:rPr>
+            </w:pPr>
+            <w:r>
+              <w:rPr>
+                <w:rFonts w:ascii="Calibri" w:eastAsia="Times New Roman" w:hAnsi="Calibri" w:cs="Calibri"/>
+                <w:sz w:val="20"/>
+                <w:szCs w:val="20"/>
+              </w:rPr>
+              <w:t>FE-329</w:t>
+            </w:r>
+          </w:p>
+        </w:tc>
+        <w:tc>
+          <w:tcPr>
+            <w:tcW w:w="2086" w:type="dxa"/>
+            <w:gridSpan w:val="3"/>
+            <w:tcBorders>
+              <w:top w:val="single" w:sz="4" w:space="0" w:color="auto"/>
+              <w:left w:val="single" w:sz="4" w:space="0" w:color="auto"/>
+              <w:bottom w:val="single" w:sz="4" w:space="0" w:color="auto"/>
+              <w:right w:val="single" w:sz="4" w:space="0" w:color="auto"/>
+            </w:tcBorders>
+            <w:vAlign w:val="center"/>
+          </w:tcPr>
+          <w:p>
+            <w:pPr>
+              <w:spacing w:after="0" w:line="240" w:lineRule="auto"/>
+              <w:rPr>
+                <w:rFonts w:ascii="Calibri" w:eastAsia="Times New Roman" w:hAnsi="Calibri" w:cs="Calibri"/>
+                <w:sz w:val="20"/>
+                <w:szCs w:val="20"/>
+              </w:rPr>
+            </w:pPr>
+            <w:r>
+              <w:rPr>
+                <w:rFonts w:ascii="Calibri" w:eastAsia="Times New Roman" w:hAnsi="Calibri" w:cs="Calibri"/>
+                <w:sz w:val="20"/>
+                <w:szCs w:val="20"/>
+                <w:lang w:val="da-DK"/>
+              </w:rPr>
+              <w:t>AA 0000003462 00001</w:t>
+            </w:r>
+          </w:p>
+        </w:tc>
+        <w:tc>
+          <w:tcPr>
+            <w:tcW w:w="830" w:type="dxa"/>
+            <w:tcBorders>
+              <w:top w:val="single" w:sz="4" w:space="0" w:color="auto"/>
+              <w:left w:val="single" w:sz="4" w:space="0" w:color="auto"/>
+              <w:bottom w:val="single" w:sz="4" w:space="0" w:color="auto"/>
+              <w:right w:val="single" w:sz="4" w:space="0" w:color="auto"/>
+            </w:tcBorders>
+            <w:vAlign w:val="center"/>
+          </w:tcPr>
+          <w:p>
+            <w:pPr>
+              <w:spacing w:after="0" w:line="240" w:lineRule="auto"/>
+              <w:rPr>
+                <w:rFonts w:ascii="Calibri" w:eastAsia="Times New Roman" w:hAnsi="Calibri" w:cs="Calibri"/>
+                <w:sz w:val="20"/>
+                <w:szCs w:val="20"/>
+              </w:rPr>
+            </w:pPr>
+            <w:r>
+              <w:rPr>
+                <w:rFonts w:ascii="Calibri" w:eastAsia="Times New Roman" w:hAnsi="Calibri" w:cs="Calibri"/>
+                <w:sz w:val="20"/>
+                <w:szCs w:val="20"/>
+              </w:rPr>
+              <w:t>-</w:t>
+            </w:r>
           </w:p>
         </w:tc>
       </w:tr>
@@ -8335,6 +8469,885 @@
         </w:trPr>
         <w:tc>
           <w:tcPr>
+            <w:tcW w:w="2655" w:type="dxa"/>
+            <w:gridSpan w:val="2"/>
+            <w:tcBorders>
+              <w:top w:val="single" w:sz="4" w:space="0" w:color="auto"/>
+              <w:left w:val="single" w:sz="4" w:space="0" w:color="auto"/>
+              <w:bottom w:val="single" w:sz="4" w:space="0" w:color="auto"/>
+              <w:right w:val="single" w:sz="4" w:space="0" w:color="auto"/>
+            </w:tcBorders>
+            <w:noWrap/>
+            <w:vAlign w:val="center"/>
+          </w:tcPr>
+          <w:p>
+            <w:pPr>
+              <w:spacing w:after="0" w:line="240" w:lineRule="auto"/>
+              <w:rPr>
+                <w:rFonts w:ascii="Calibri" w:eastAsia="Times New Roman" w:hAnsi="Calibri" w:cs="Calibri"/>
+                <w:sz w:val="20"/>
+                <w:szCs w:val="20"/>
+              </w:rPr>
+            </w:pPr>
+            <w:r>
+              <w:rPr>
+                <w:rFonts w:ascii="Calibri" w:eastAsia="Times New Roman" w:hAnsi="Calibri" w:cs="Calibri"/>
+                <w:sz w:val="20"/>
+                <w:szCs w:val="20"/>
+              </w:rPr>
+              <w:t>32°30'29.78"S 60°56'06.05"E</w:t>
+            </w:r>
+          </w:p>
+        </w:tc>
+        <w:tc>
+          <w:tcPr>
+            <w:tcW w:w="1302" w:type="dxa"/>
+            <w:tcBorders>
+              <w:top w:val="single" w:sz="4" w:space="0" w:color="auto"/>
+              <w:left w:val="single" w:sz="4" w:space="0" w:color="auto"/>
+              <w:bottom w:val="single" w:sz="4" w:space="0" w:color="auto"/>
+              <w:right w:val="single" w:sz="4" w:space="0" w:color="auto"/>
+            </w:tcBorders>
+            <w:vAlign w:val="center"/>
+          </w:tcPr>
+          <w:p>
+            <w:pPr>
+              <w:spacing w:after="0" w:line="240" w:lineRule="auto"/>
+              <w:rPr>
+                <w:rFonts w:ascii="Calibri" w:eastAsia="Times New Roman" w:hAnsi="Calibri" w:cs="Calibri"/>
+                <w:sz w:val="20"/>
+                <w:szCs w:val="20"/>
+              </w:rPr>
+            </w:pPr>
+            <w:r>
+              <w:rPr>
+                <w:rFonts w:ascii="Calibri" w:eastAsia="Times New Roman" w:hAnsi="Calibri" w:cs="Calibri"/>
+                <w:sz w:val="20"/>
+                <w:szCs w:val="20"/>
+              </w:rPr>
+              <w:t>LNDARE</w:t>
+            </w:r>
+            <w:r>
+              <w:rPr>
+                <w:rFonts w:ascii="Calibri" w:eastAsia="Times New Roman" w:hAnsi="Calibri" w:cs="Calibri"/>
+                <w:sz w:val="20"/>
+                <w:szCs w:val="20"/>
+              </w:rPr>
+              <w:t>(A)</w:t>
+            </w:r>
+          </w:p>
+        </w:tc>
+        <w:tc>
+          <w:tcPr>
+            <w:tcW w:w="2827" w:type="dxa"/>
+            <w:gridSpan w:val="2"/>
+            <w:tcBorders>
+              <w:top w:val="single" w:sz="4" w:space="0" w:color="auto"/>
+              <w:left w:val="single" w:sz="4" w:space="0" w:color="auto"/>
+              <w:bottom w:val="single" w:sz="4" w:space="0" w:color="auto"/>
+              <w:right w:val="single" w:sz="4" w:space="0" w:color="auto"/>
+            </w:tcBorders>
+            <w:vAlign w:val="center"/>
+          </w:tcPr>
+          <w:p>
+            <w:pPr>
+              <w:spacing w:after="0" w:line="240" w:lineRule="auto"/>
+              <w:rPr>
+                <w:rFonts w:ascii="Calibri" w:eastAsia="Times New Roman" w:hAnsi="Calibri" w:cs="Calibri"/>
+                <w:sz w:val="20"/>
+                <w:szCs w:val="20"/>
+              </w:rPr>
+            </w:pPr>
+            <w:r>
+              <w:rPr>
+                <w:rFonts w:ascii="Calibri" w:eastAsia="Times New Roman" w:hAnsi="Calibri" w:cs="Calibri"/>
+                <w:sz w:val="20"/>
+                <w:szCs w:val="20"/>
+              </w:rPr>
+              <w:t>PERSTA, PEREND, DATSTA &amp; DATEND</w:t>
+            </w:r>
+          </w:p>
+        </w:tc>
+        <w:tc>
+          <w:tcPr>
+            <w:tcW w:w="812" w:type="dxa"/>
+            <w:gridSpan w:val="2"/>
+            <w:tcBorders>
+              <w:top w:val="single" w:sz="4" w:space="0" w:color="auto"/>
+              <w:left w:val="single" w:sz="4" w:space="0" w:color="auto"/>
+              <w:bottom w:val="single" w:sz="4" w:space="0" w:color="auto"/>
+              <w:right w:val="single" w:sz="4" w:space="0" w:color="auto"/>
+            </w:tcBorders>
+            <w:vAlign w:val="center"/>
+          </w:tcPr>
+          <w:p>
+            <w:pPr>
+              <w:spacing w:after="0" w:line="240" w:lineRule="auto"/>
+              <w:rPr>
+                <w:rFonts w:ascii="Calibri" w:eastAsia="Times New Roman" w:hAnsi="Calibri" w:cs="Calibri"/>
+                <w:sz w:val="20"/>
+                <w:szCs w:val="20"/>
+              </w:rPr>
+            </w:pPr>
+            <w:r>
+              <w:rPr>
+                <w:rFonts w:ascii="Calibri" w:eastAsia="Times New Roman" w:hAnsi="Calibri" w:cs="Calibri"/>
+                <w:sz w:val="20"/>
+                <w:szCs w:val="20"/>
+              </w:rPr>
+              <w:t>FE-331</w:t>
+            </w:r>
+          </w:p>
+        </w:tc>
+        <w:tc>
+          <w:tcPr>
+            <w:tcW w:w="2086" w:type="dxa"/>
+            <w:gridSpan w:val="3"/>
+            <w:tcBorders>
+              <w:top w:val="single" w:sz="4" w:space="0" w:color="auto"/>
+              <w:left w:val="single" w:sz="4" w:space="0" w:color="auto"/>
+              <w:bottom w:val="single" w:sz="4" w:space="0" w:color="auto"/>
+              <w:right w:val="single" w:sz="4" w:space="0" w:color="auto"/>
+            </w:tcBorders>
+            <w:vAlign w:val="center"/>
+          </w:tcPr>
+          <w:p>
+            <w:pPr>
+              <w:spacing w:after="0" w:line="240" w:lineRule="auto"/>
+              <w:rPr>
+                <w:rFonts w:ascii="Calibri" w:eastAsia="Times New Roman" w:hAnsi="Calibri" w:cs="Calibri"/>
+                <w:sz w:val="20"/>
+                <w:szCs w:val="20"/>
+              </w:rPr>
+            </w:pPr>
+            <w:r>
+              <w:rPr>
+                <w:rFonts w:ascii="Calibri" w:eastAsia="Times New Roman" w:hAnsi="Calibri" w:cs="Calibri"/>
+                <w:sz w:val="20"/>
+                <w:szCs w:val="20"/>
+                <w:lang w:val="da-DK"/>
+              </w:rPr>
+              <w:t>AA 0000003461 00001</w:t>
+            </w:r>
+          </w:p>
+        </w:tc>
+        <w:tc>
+          <w:tcPr>
+            <w:tcW w:w="830" w:type="dxa"/>
+            <w:tcBorders>
+              <w:top w:val="single" w:sz="4" w:space="0" w:color="auto"/>
+              <w:left w:val="single" w:sz="4" w:space="0" w:color="auto"/>
+              <w:bottom w:val="single" w:sz="4" w:space="0" w:color="auto"/>
+              <w:right w:val="single" w:sz="4" w:space="0" w:color="auto"/>
+            </w:tcBorders>
+            <w:vAlign w:val="center"/>
+          </w:tcPr>
+          <w:p>
+            <w:pPr>
+              <w:spacing w:after="0" w:line="240" w:lineRule="auto"/>
+              <w:rPr>
+                <w:rFonts w:ascii="Calibri" w:eastAsia="Times New Roman" w:hAnsi="Calibri" w:cs="Calibri"/>
+                <w:sz w:val="20"/>
+                <w:szCs w:val="20"/>
+              </w:rPr>
+            </w:pPr>
+            <w:r>
+              <w:rPr>
+                <w:rFonts w:ascii="Calibri" w:eastAsia="Times New Roman" w:hAnsi="Calibri" w:cs="Calibri"/>
+                <w:sz w:val="20"/>
+                <w:szCs w:val="20"/>
+              </w:rPr>
+              <w:t>-</w:t>
+            </w:r>
+          </w:p>
+        </w:tc>
+      </w:tr>
+      <w:tr>
+        <w:trPr>
+          <w:trHeight w:val="300"/>
+          <w:jc w:val="center"/>
+        </w:trPr>
+        <w:tc>
+          <w:tcPr>
+            <w:tcW w:w="2655" w:type="dxa"/>
+            <w:gridSpan w:val="2"/>
+            <w:tcBorders>
+              <w:top w:val="single" w:sz="4" w:space="0" w:color="auto"/>
+              <w:left w:val="single" w:sz="4" w:space="0" w:color="auto"/>
+              <w:bottom w:val="single" w:sz="4" w:space="0" w:color="auto"/>
+              <w:right w:val="single" w:sz="4" w:space="0" w:color="auto"/>
+            </w:tcBorders>
+            <w:noWrap/>
+            <w:vAlign w:val="center"/>
+          </w:tcPr>
+          <w:p>
+            <w:pPr>
+              <w:spacing w:after="0" w:line="240" w:lineRule="auto"/>
+              <w:rPr>
+                <w:rFonts w:ascii="Calibri" w:eastAsia="Times New Roman" w:hAnsi="Calibri" w:cs="Calibri"/>
+                <w:sz w:val="20"/>
+                <w:szCs w:val="20"/>
+              </w:rPr>
+            </w:pPr>
+            <w:r>
+              <w:rPr>
+                <w:rFonts w:ascii="Calibri" w:eastAsia="Times New Roman" w:hAnsi="Calibri" w:cs="Calibri"/>
+                <w:sz w:val="20"/>
+                <w:szCs w:val="20"/>
+              </w:rPr>
+              <w:t>32°30'02.53"S 60°55'17.54"E</w:t>
+            </w:r>
+          </w:p>
+        </w:tc>
+        <w:tc>
+          <w:tcPr>
+            <w:tcW w:w="1302" w:type="dxa"/>
+            <w:tcBorders>
+              <w:top w:val="single" w:sz="4" w:space="0" w:color="auto"/>
+              <w:left w:val="single" w:sz="4" w:space="0" w:color="auto"/>
+              <w:bottom w:val="single" w:sz="4" w:space="0" w:color="auto"/>
+              <w:right w:val="single" w:sz="4" w:space="0" w:color="auto"/>
+            </w:tcBorders>
+            <w:vAlign w:val="center"/>
+          </w:tcPr>
+          <w:p>
+            <w:pPr>
+              <w:spacing w:after="0" w:line="240" w:lineRule="auto"/>
+              <w:rPr>
+                <w:rFonts w:ascii="Calibri" w:eastAsia="Times New Roman" w:hAnsi="Calibri" w:cs="Calibri"/>
+                <w:sz w:val="20"/>
+                <w:szCs w:val="20"/>
+              </w:rPr>
+            </w:pPr>
+            <w:r>
+              <w:rPr>
+                <w:rFonts w:ascii="Calibri" w:eastAsia="Times New Roman" w:hAnsi="Calibri" w:cs="Calibri"/>
+                <w:sz w:val="20"/>
+                <w:szCs w:val="20"/>
+              </w:rPr>
+              <w:t>PONTON</w:t>
+            </w:r>
+            <w:r>
+              <w:rPr>
+                <w:rFonts w:ascii="Calibri" w:eastAsia="Times New Roman" w:hAnsi="Calibri" w:cs="Calibri"/>
+                <w:sz w:val="20"/>
+                <w:szCs w:val="20"/>
+              </w:rPr>
+              <w:t>(A)</w:t>
+            </w:r>
+          </w:p>
+        </w:tc>
+        <w:tc>
+          <w:tcPr>
+            <w:tcW w:w="2827" w:type="dxa"/>
+            <w:gridSpan w:val="2"/>
+            <w:tcBorders>
+              <w:top w:val="single" w:sz="4" w:space="0" w:color="auto"/>
+              <w:left w:val="single" w:sz="4" w:space="0" w:color="auto"/>
+              <w:bottom w:val="single" w:sz="4" w:space="0" w:color="auto"/>
+              <w:right w:val="single" w:sz="4" w:space="0" w:color="auto"/>
+            </w:tcBorders>
+            <w:vAlign w:val="center"/>
+          </w:tcPr>
+          <w:p>
+            <w:pPr>
+              <w:spacing w:after="0" w:line="240" w:lineRule="auto"/>
+              <w:rPr>
+                <w:rFonts w:ascii="Calibri" w:eastAsia="Times New Roman" w:hAnsi="Calibri" w:cs="Calibri"/>
+                <w:sz w:val="20"/>
+                <w:szCs w:val="20"/>
+              </w:rPr>
+            </w:pPr>
+            <w:r>
+              <w:rPr>
+                <w:rFonts w:ascii="Calibri" w:eastAsia="Times New Roman" w:hAnsi="Calibri" w:cs="Calibri"/>
+                <w:sz w:val="20"/>
+                <w:szCs w:val="20"/>
+              </w:rPr>
+              <w:t>PERSTA, PEREND, DATSTA &amp; DATEND</w:t>
+            </w:r>
+          </w:p>
+        </w:tc>
+        <w:tc>
+          <w:tcPr>
+            <w:tcW w:w="812" w:type="dxa"/>
+            <w:gridSpan w:val="2"/>
+            <w:tcBorders>
+              <w:top w:val="single" w:sz="4" w:space="0" w:color="auto"/>
+              <w:left w:val="single" w:sz="4" w:space="0" w:color="auto"/>
+              <w:bottom w:val="single" w:sz="4" w:space="0" w:color="auto"/>
+              <w:right w:val="single" w:sz="4" w:space="0" w:color="auto"/>
+            </w:tcBorders>
+            <w:vAlign w:val="center"/>
+          </w:tcPr>
+          <w:p>
+            <w:pPr>
+              <w:spacing w:after="0" w:line="240" w:lineRule="auto"/>
+              <w:rPr>
+                <w:rFonts w:ascii="Calibri" w:eastAsia="Times New Roman" w:hAnsi="Calibri" w:cs="Calibri"/>
+                <w:sz w:val="20"/>
+                <w:szCs w:val="20"/>
+              </w:rPr>
+            </w:pPr>
+            <w:r>
+              <w:rPr>
+                <w:rFonts w:ascii="Calibri" w:eastAsia="Times New Roman" w:hAnsi="Calibri" w:cs="Calibri"/>
+                <w:sz w:val="20"/>
+                <w:szCs w:val="20"/>
+              </w:rPr>
+              <w:t>FE-326</w:t>
+            </w:r>
+          </w:p>
+        </w:tc>
+        <w:tc>
+          <w:tcPr>
+            <w:tcW w:w="2086" w:type="dxa"/>
+            <w:gridSpan w:val="3"/>
+            <w:tcBorders>
+              <w:top w:val="single" w:sz="4" w:space="0" w:color="auto"/>
+              <w:left w:val="single" w:sz="4" w:space="0" w:color="auto"/>
+              <w:bottom w:val="single" w:sz="4" w:space="0" w:color="auto"/>
+              <w:right w:val="single" w:sz="4" w:space="0" w:color="auto"/>
+            </w:tcBorders>
+            <w:vAlign w:val="center"/>
+          </w:tcPr>
+          <w:p>
+            <w:pPr>
+              <w:spacing w:after="0" w:line="240" w:lineRule="auto"/>
+              <w:rPr>
+                <w:rFonts w:ascii="Calibri" w:eastAsia="Times New Roman" w:hAnsi="Calibri" w:cs="Calibri"/>
+                <w:sz w:val="20"/>
+                <w:szCs w:val="20"/>
+              </w:rPr>
+            </w:pPr>
+            <w:r>
+              <w:rPr>
+                <w:rFonts w:ascii="Calibri" w:eastAsia="Times New Roman" w:hAnsi="Calibri" w:cs="Calibri"/>
+                <w:sz w:val="20"/>
+                <w:szCs w:val="20"/>
+              </w:rPr>
+              <w:t xml:space="preserve">AA 0000003466 00001 </w:t>
+            </w:r>
+          </w:p>
+        </w:tc>
+        <w:tc>
+          <w:tcPr>
+            <w:tcW w:w="830" w:type="dxa"/>
+            <w:tcBorders>
+              <w:top w:val="single" w:sz="4" w:space="0" w:color="auto"/>
+              <w:left w:val="single" w:sz="4" w:space="0" w:color="auto"/>
+              <w:bottom w:val="single" w:sz="4" w:space="0" w:color="auto"/>
+              <w:right w:val="single" w:sz="4" w:space="0" w:color="auto"/>
+            </w:tcBorders>
+            <w:vAlign w:val="center"/>
+          </w:tcPr>
+          <w:p>
+            <w:pPr>
+              <w:spacing w:after="0" w:line="240" w:lineRule="auto"/>
+              <w:rPr>
+                <w:rFonts w:ascii="Calibri" w:eastAsia="Times New Roman" w:hAnsi="Calibri" w:cs="Calibri"/>
+                <w:sz w:val="20"/>
+                <w:szCs w:val="20"/>
+              </w:rPr>
+            </w:pPr>
+            <w:r>
+              <w:rPr>
+                <w:rFonts w:ascii="Calibri" w:eastAsia="Times New Roman" w:hAnsi="Calibri" w:cs="Calibri"/>
+                <w:sz w:val="20"/>
+                <w:szCs w:val="20"/>
+              </w:rPr>
+              <w:t>-</w:t>
+            </w:r>
+          </w:p>
+        </w:tc>
+      </w:tr>
+      <w:tr>
+        <w:trPr>
+          <w:trHeight w:val="300"/>
+          <w:jc w:val="center"/>
+        </w:trPr>
+        <w:tc>
+          <w:tcPr>
+            <w:tcW w:w="2655" w:type="dxa"/>
+            <w:gridSpan w:val="2"/>
+            <w:tcBorders>
+              <w:top w:val="single" w:sz="4" w:space="0" w:color="auto"/>
+              <w:left w:val="single" w:sz="4" w:space="0" w:color="auto"/>
+              <w:bottom w:val="single" w:sz="4" w:space="0" w:color="auto"/>
+              <w:right w:val="single" w:sz="4" w:space="0" w:color="auto"/>
+            </w:tcBorders>
+            <w:noWrap/>
+            <w:vAlign w:val="center"/>
+          </w:tcPr>
+          <w:p>
+            <w:pPr>
+              <w:spacing w:after="0" w:line="240" w:lineRule="auto"/>
+              <w:rPr>
+                <w:rFonts w:ascii="Calibri" w:eastAsia="Times New Roman" w:hAnsi="Calibri" w:cs="Calibri"/>
+                <w:sz w:val="20"/>
+                <w:szCs w:val="20"/>
+              </w:rPr>
+            </w:pPr>
+            <w:r>
+              <w:rPr>
+                <w:rFonts w:ascii="Calibri" w:eastAsia="Times New Roman" w:hAnsi="Calibri" w:cs="Calibri"/>
+                <w:sz w:val="20"/>
+                <w:szCs w:val="20"/>
+              </w:rPr>
+              <w:t>32°30'04.94"S 60°55'09.47"E</w:t>
+            </w:r>
+          </w:p>
+        </w:tc>
+        <w:tc>
+          <w:tcPr>
+            <w:tcW w:w="1302" w:type="dxa"/>
+            <w:tcBorders>
+              <w:top w:val="single" w:sz="4" w:space="0" w:color="auto"/>
+              <w:left w:val="single" w:sz="4" w:space="0" w:color="auto"/>
+              <w:bottom w:val="single" w:sz="4" w:space="0" w:color="auto"/>
+              <w:right w:val="single" w:sz="4" w:space="0" w:color="auto"/>
+            </w:tcBorders>
+            <w:vAlign w:val="center"/>
+          </w:tcPr>
+          <w:p>
+            <w:pPr>
+              <w:spacing w:after="0" w:line="240" w:lineRule="auto"/>
+              <w:rPr>
+                <w:rFonts w:ascii="Calibri" w:eastAsia="Times New Roman" w:hAnsi="Calibri" w:cs="Calibri"/>
+                <w:sz w:val="20"/>
+                <w:szCs w:val="20"/>
+              </w:rPr>
+            </w:pPr>
+            <w:r>
+              <w:rPr>
+                <w:rFonts w:ascii="Calibri" w:eastAsia="Times New Roman" w:hAnsi="Calibri" w:cs="Calibri"/>
+                <w:sz w:val="20"/>
+                <w:szCs w:val="20"/>
+              </w:rPr>
+              <w:t>UNSARE</w:t>
+            </w:r>
+            <w:r>
+              <w:rPr>
+                <w:rFonts w:ascii="Calibri" w:eastAsia="Times New Roman" w:hAnsi="Calibri" w:cs="Calibri"/>
+                <w:sz w:val="20"/>
+                <w:szCs w:val="20"/>
+              </w:rPr>
+              <w:t>(A)</w:t>
+            </w:r>
+          </w:p>
+        </w:tc>
+        <w:tc>
+          <w:tcPr>
+            <w:tcW w:w="2827" w:type="dxa"/>
+            <w:gridSpan w:val="2"/>
+            <w:tcBorders>
+              <w:top w:val="single" w:sz="4" w:space="0" w:color="auto"/>
+              <w:left w:val="single" w:sz="4" w:space="0" w:color="auto"/>
+              <w:bottom w:val="single" w:sz="4" w:space="0" w:color="auto"/>
+              <w:right w:val="single" w:sz="4" w:space="0" w:color="auto"/>
+            </w:tcBorders>
+            <w:vAlign w:val="center"/>
+          </w:tcPr>
+          <w:p>
+            <w:pPr>
+              <w:spacing w:after="0" w:line="240" w:lineRule="auto"/>
+              <w:rPr>
+                <w:rFonts w:ascii="Calibri" w:eastAsia="Times New Roman" w:hAnsi="Calibri" w:cs="Calibri"/>
+                <w:sz w:val="20"/>
+                <w:szCs w:val="20"/>
+              </w:rPr>
+            </w:pPr>
+            <w:r>
+              <w:rPr>
+                <w:rFonts w:ascii="Calibri" w:eastAsia="Times New Roman" w:hAnsi="Calibri" w:cs="Calibri"/>
+                <w:sz w:val="20"/>
+                <w:szCs w:val="20"/>
+              </w:rPr>
+              <w:t>PERSTA, PEREND, DATSTA &amp; DATEND</w:t>
+            </w:r>
+          </w:p>
+        </w:tc>
+        <w:tc>
+          <w:tcPr>
+            <w:tcW w:w="812" w:type="dxa"/>
+            <w:gridSpan w:val="2"/>
+            <w:tcBorders>
+              <w:top w:val="single" w:sz="4" w:space="0" w:color="auto"/>
+              <w:left w:val="single" w:sz="4" w:space="0" w:color="auto"/>
+              <w:bottom w:val="single" w:sz="4" w:space="0" w:color="auto"/>
+              <w:right w:val="single" w:sz="4" w:space="0" w:color="auto"/>
+            </w:tcBorders>
+            <w:vAlign w:val="center"/>
+          </w:tcPr>
+          <w:p>
+            <w:pPr>
+              <w:spacing w:after="0" w:line="240" w:lineRule="auto"/>
+              <w:rPr>
+                <w:rFonts w:ascii="Calibri" w:eastAsia="Times New Roman" w:hAnsi="Calibri" w:cs="Calibri"/>
+                <w:sz w:val="20"/>
+                <w:szCs w:val="20"/>
+              </w:rPr>
+            </w:pPr>
+            <w:r>
+              <w:rPr>
+                <w:rFonts w:ascii="Calibri" w:eastAsia="Times New Roman" w:hAnsi="Calibri" w:cs="Calibri"/>
+                <w:sz w:val="20"/>
+                <w:szCs w:val="20"/>
+              </w:rPr>
+              <w:t>FE-328</w:t>
+            </w:r>
+          </w:p>
+        </w:tc>
+        <w:tc>
+          <w:tcPr>
+            <w:tcW w:w="2086" w:type="dxa"/>
+            <w:gridSpan w:val="3"/>
+            <w:tcBorders>
+              <w:top w:val="single" w:sz="4" w:space="0" w:color="auto"/>
+              <w:left w:val="single" w:sz="4" w:space="0" w:color="auto"/>
+              <w:bottom w:val="single" w:sz="4" w:space="0" w:color="auto"/>
+              <w:right w:val="single" w:sz="4" w:space="0" w:color="auto"/>
+            </w:tcBorders>
+            <w:vAlign w:val="center"/>
+          </w:tcPr>
+          <w:p>
+            <w:pPr>
+              <w:spacing w:after="0" w:line="240" w:lineRule="auto"/>
+              <w:rPr>
+                <w:rFonts w:ascii="Calibri" w:eastAsia="Times New Roman" w:hAnsi="Calibri" w:cs="Calibri"/>
+                <w:sz w:val="20"/>
+                <w:szCs w:val="20"/>
+              </w:rPr>
+            </w:pPr>
+            <w:r>
+              <w:rPr>
+                <w:rFonts w:ascii="Calibri" w:eastAsia="Times New Roman" w:hAnsi="Calibri" w:cs="Calibri"/>
+                <w:sz w:val="20"/>
+                <w:szCs w:val="20"/>
+              </w:rPr>
+              <w:t>AA 0000003465 00001</w:t>
+            </w:r>
+          </w:p>
+        </w:tc>
+        <w:tc>
+          <w:tcPr>
+            <w:tcW w:w="830" w:type="dxa"/>
+            <w:tcBorders>
+              <w:top w:val="single" w:sz="4" w:space="0" w:color="auto"/>
+              <w:left w:val="single" w:sz="4" w:space="0" w:color="auto"/>
+              <w:bottom w:val="single" w:sz="4" w:space="0" w:color="auto"/>
+              <w:right w:val="single" w:sz="4" w:space="0" w:color="auto"/>
+            </w:tcBorders>
+            <w:vAlign w:val="center"/>
+          </w:tcPr>
+          <w:p>
+            <w:pPr>
+              <w:spacing w:after="0" w:line="240" w:lineRule="auto"/>
+              <w:rPr>
+                <w:rFonts w:ascii="Calibri" w:eastAsia="Times New Roman" w:hAnsi="Calibri" w:cs="Calibri"/>
+                <w:sz w:val="20"/>
+                <w:szCs w:val="20"/>
+              </w:rPr>
+            </w:pPr>
+            <w:r>
+              <w:rPr>
+                <w:rFonts w:ascii="Calibri" w:eastAsia="Times New Roman" w:hAnsi="Calibri" w:cs="Calibri"/>
+                <w:sz w:val="20"/>
+                <w:szCs w:val="20"/>
+              </w:rPr>
+              <w:t>-</w:t>
+            </w:r>
+          </w:p>
+        </w:tc>
+      </w:tr>
+      <w:tr>
+        <w:trPr>
+          <w:trHeight w:val="593"/>
+          <w:jc w:val="center"/>
+        </w:trPr>
+        <w:tc>
+          <w:tcPr>
+            <w:tcW w:w="2305" w:type="dxa"/>
+            <w:tcBorders>
+              <w:top w:val="single" w:sz="4" w:space="0" w:color="auto"/>
+              <w:left w:val="single" w:sz="4" w:space="0" w:color="auto"/>
+              <w:bottom w:val="single" w:sz="4" w:space="0" w:color="auto"/>
+              <w:right w:val="single" w:sz="4" w:space="0" w:color="auto"/>
+            </w:tcBorders>
+            <w:noWrap/>
+            <w:vAlign w:val="center"/>
+            <w:hideMark/>
+          </w:tcPr>
+          <w:p>
+            <w:pPr>
+              <w:spacing w:after="0" w:line="240" w:lineRule="auto"/>
+              <w:rPr>
+                <w:rFonts w:ascii="Calibri" w:eastAsia="Times New Roman" w:hAnsi="Calibri" w:cs="Calibri"/>
+                <w:sz w:val="20"/>
+                <w:szCs w:val="20"/>
+              </w:rPr>
+            </w:pPr>
+            <w:r>
+              <w:rPr>
+                <w:rFonts w:ascii="Calibri" w:eastAsia="Times New Roman" w:hAnsi="Calibri" w:cs="Calibri"/>
+                <w:b/>
+                <w:bCs/>
+                <w:sz w:val="20"/>
+                <w:szCs w:val="20"/>
+              </w:rPr>
+              <w:t>Screen Capture/ASCII</w:t>
+            </w:r>
+          </w:p>
+        </w:tc>
+        <w:tc>
+          <w:tcPr>
+            <w:tcW w:w="8207" w:type="dxa"/>
+            <w:gridSpan w:val="10"/>
+            <w:tcBorders>
+              <w:top w:val="single" w:sz="4" w:space="0" w:color="auto"/>
+              <w:left w:val="nil"/>
+              <w:bottom w:val="single" w:sz="4" w:space="0" w:color="auto"/>
+              <w:right w:val="single" w:sz="4" w:space="0" w:color="auto"/>
+            </w:tcBorders>
+            <w:noWrap/>
+            <w:vAlign w:val="center"/>
+            <w:hideMark/>
+          </w:tcPr>
+          <w:p>
+            <w:pPr>
+              <w:spacing w:after="0" w:line="240" w:lineRule="auto"/>
+              <w:rPr>
+                <w:rFonts w:ascii="Calibri" w:eastAsia="Times New Roman" w:hAnsi="Calibri" w:cs="Calibri"/>
+                <w:sz w:val="20"/>
+                <w:szCs w:val="20"/>
+              </w:rPr>
+            </w:pPr>
+          </w:p>
+          <w:p>
+            <w:pPr>
+              <w:spacing w:after="0" w:line="240" w:lineRule="auto"/>
+              <w:rPr>
+                <w:rFonts w:ascii="Calibri" w:eastAsia="Times New Roman" w:hAnsi="Calibri" w:cs="Calibri"/>
+                <w:sz w:val="20"/>
+                <w:szCs w:val="20"/>
+              </w:rPr>
+            </w:pPr>
+            <w:r>
+              <w:rPr>
+                <w:rFonts w:ascii="Calibri" w:eastAsia="Times New Roman" w:hAnsi="Calibri" w:cs="Calibri"/>
+                <w:sz w:val="20"/>
+                <w:szCs w:val="20"/>
+              </w:rPr>
+              <w:t>-</w:t>
+            </w:r>
+          </w:p>
+          <w:p>
+            <w:pPr>
+              <w:spacing w:after="0" w:line="240" w:lineRule="auto"/>
+              <w:rPr>
+                <w:rFonts w:ascii="Calibri" w:eastAsia="Times New Roman" w:hAnsi="Calibri" w:cs="Calibri"/>
+                <w:sz w:val="20"/>
+                <w:szCs w:val="20"/>
+              </w:rPr>
+            </w:pPr>
+            <w:r>
+              <w:rPr>
+                <w:rFonts w:ascii="Calibri" w:eastAsia="Times New Roman" w:hAnsi="Calibri" w:cs="Calibri"/>
+                <w:sz w:val="20"/>
+                <w:szCs w:val="20"/>
+              </w:rPr>
+              <w:t xml:space="preserve">        </w:t>
+            </w:r>
+          </w:p>
+        </w:tc>
+      </w:tr>
+      <w:tr>
+        <w:trPr>
+          <w:trHeight w:val="300"/>
+          <w:jc w:val="center"/>
+        </w:trPr>
+        <w:tc>
+          <w:tcPr>
+            <w:tcW w:w="2305" w:type="dxa"/>
+            <w:tcBorders>
+              <w:top w:val="single" w:sz="4" w:space="0" w:color="auto"/>
+              <w:left w:val="single" w:sz="4" w:space="0" w:color="auto"/>
+              <w:bottom w:val="single" w:sz="4" w:space="0" w:color="auto"/>
+              <w:right w:val="single" w:sz="4" w:space="0" w:color="auto"/>
+            </w:tcBorders>
+            <w:noWrap/>
+            <w:vAlign w:val="center"/>
+            <w:hideMark/>
+          </w:tcPr>
+          <w:p>
+            <w:pPr>
+              <w:spacing w:after="0" w:line="240" w:lineRule="auto"/>
+              <w:rPr>
+                <w:rFonts w:ascii="Calibri" w:eastAsia="Times New Roman" w:hAnsi="Calibri" w:cs="Calibri"/>
+                <w:b/>
+                <w:sz w:val="20"/>
+                <w:szCs w:val="20"/>
+              </w:rPr>
+            </w:pPr>
+            <w:r>
+              <w:rPr>
+                <w:rFonts w:ascii="Calibri" w:eastAsia="Times New Roman" w:hAnsi="Calibri" w:cs="Calibri"/>
+                <w:b/>
+                <w:sz w:val="20"/>
+                <w:szCs w:val="20"/>
+              </w:rPr>
+              <w:t>Expected Test Results</w:t>
+            </w:r>
+          </w:p>
+        </w:tc>
+        <w:tc>
+          <w:tcPr>
+            <w:tcW w:w="8207" w:type="dxa"/>
+            <w:gridSpan w:val="10"/>
+            <w:tcBorders>
+              <w:top w:val="nil"/>
+              <w:left w:val="nil"/>
+              <w:bottom w:val="single" w:sz="4" w:space="0" w:color="auto"/>
+              <w:right w:val="single" w:sz="4" w:space="0" w:color="auto"/>
+            </w:tcBorders>
+            <w:noWrap/>
+            <w:vAlign w:val="center"/>
+            <w:hideMark/>
+          </w:tcPr>
+          <w:p>
+            <w:pPr>
+              <w:autoSpaceDE w:val="0"/>
+              <w:autoSpaceDN w:val="0"/>
+              <w:adjustRightInd w:val="0"/>
+              <w:spacing w:after="0" w:line="240" w:lineRule="auto"/>
+              <w:rPr>
+                <w:rFonts w:ascii="Calibri" w:eastAsia="Times New Roman" w:hAnsi="Calibri" w:cs="Calibri"/>
+                <w:sz w:val="20"/>
+                <w:szCs w:val="20"/>
+              </w:rPr>
+            </w:pPr>
+            <w:r>
+              <w:rPr>
+                <w:rFonts w:ascii="Calibri" w:eastAsia="Times New Roman" w:hAnsi="Calibri" w:cs="Calibri"/>
+                <w:sz w:val="20"/>
+                <w:szCs w:val="20"/>
+              </w:rPr>
+              <w:t>547: Error “Attribute not permitted on feature object class”.</w:t>
+            </w:r>
+          </w:p>
+        </w:tc>
+      </w:tr>
+      <w:tr>
+        <w:trPr>
+          <w:trHeight w:val="300"/>
+          <w:jc w:val="center"/>
+        </w:trPr>
+        <w:tc>
+          <w:tcPr>
+            <w:tcW w:w="2305" w:type="dxa"/>
+            <w:tcBorders>
+              <w:top w:val="single" w:sz="4" w:space="0" w:color="auto"/>
+              <w:left w:val="single" w:sz="4" w:space="0" w:color="auto"/>
+              <w:bottom w:val="single" w:sz="4" w:space="0" w:color="auto"/>
+              <w:right w:val="single" w:sz="4" w:space="0" w:color="auto"/>
+            </w:tcBorders>
+            <w:noWrap/>
+            <w:vAlign w:val="center"/>
+            <w:hideMark/>
+          </w:tcPr>
+          <w:p>
+            <w:pPr>
+              <w:spacing w:after="0" w:line="240" w:lineRule="auto"/>
+              <w:rPr>
+                <w:rFonts w:ascii="Calibri" w:eastAsia="Times New Roman" w:hAnsi="Calibri" w:cs="Calibri"/>
+                <w:b/>
+                <w:sz w:val="20"/>
+                <w:szCs w:val="20"/>
+              </w:rPr>
+            </w:pPr>
+            <w:r>
+              <w:rPr>
+                <w:rFonts w:ascii="Calibri" w:eastAsia="Times New Roman" w:hAnsi="Calibri" w:cs="Calibri"/>
+                <w:b/>
+                <w:sz w:val="20"/>
+                <w:szCs w:val="20"/>
+              </w:rPr>
+              <w:t>Secondary Critical Errors</w:t>
+            </w:r>
+          </w:p>
+        </w:tc>
+        <w:tc>
+          <w:tcPr>
+            <w:tcW w:w="8207" w:type="dxa"/>
+            <w:gridSpan w:val="10"/>
+            <w:tcBorders>
+              <w:top w:val="single" w:sz="4" w:space="0" w:color="auto"/>
+              <w:left w:val="nil"/>
+              <w:bottom w:val="single" w:sz="4" w:space="0" w:color="auto"/>
+              <w:right w:val="single" w:sz="4" w:space="0" w:color="auto"/>
+            </w:tcBorders>
+            <w:noWrap/>
+            <w:vAlign w:val="center"/>
+            <w:hideMark/>
+          </w:tcPr>
+          <w:p>
+            <w:pPr>
+              <w:spacing w:after="0" w:line="240" w:lineRule="auto"/>
+              <w:rPr>
+                <w:rFonts w:ascii="Calibri" w:eastAsia="Times New Roman" w:hAnsi="Calibri" w:cs="Calibri"/>
+                <w:sz w:val="20"/>
+                <w:szCs w:val="20"/>
+              </w:rPr>
+            </w:pPr>
+            <w:r>
+              <w:rPr>
+                <w:rFonts w:ascii="Calibri" w:eastAsia="Times New Roman" w:hAnsi="Calibri" w:cs="Calibri"/>
+                <w:sz w:val="20"/>
+                <w:szCs w:val="20"/>
+              </w:rPr>
+              <w:t>553: additional errors “Attributes DATSTA, DATEND, PERSTA or PEREND are encoded on Group 1 objects.”</w:t>
+            </w:r>
+          </w:p>
+        </w:tc>
+      </w:tr>
+      <w:tr>
+        <w:trPr>
+          <w:trHeight w:val="300"/>
+          <w:jc w:val="center"/>
+        </w:trPr>
+        <w:tc>
+          <w:tcPr>
+            <w:tcW w:w="10512" w:type="dxa"/>
+            <w:gridSpan w:val="11"/>
+            <w:tcBorders>
+              <w:top w:val="single" w:sz="4" w:space="0" w:color="auto"/>
+              <w:left w:val="single" w:sz="4" w:space="0" w:color="auto"/>
+              <w:bottom w:val="single" w:sz="4" w:space="0" w:color="auto"/>
+              <w:right w:val="single" w:sz="4" w:space="0" w:color="auto"/>
+            </w:tcBorders>
+            <w:shd w:val="clear" w:color="auto" w:fill="auto"/>
+            <w:noWrap/>
+            <w:vAlign w:val="center"/>
+            <w:hideMark/>
+          </w:tcPr>
+          <w:p>
+            <w:pPr>
+              <w:rPr>
+                <w:rFonts w:ascii="Calibri" w:eastAsia="Times New Roman" w:hAnsi="Calibri" w:cs="Calibri"/>
+                <w:sz w:val="20"/>
+                <w:szCs w:val="20"/>
+              </w:rPr>
+            </w:pPr>
+          </w:p>
+        </w:tc>
+      </w:tr>
+      <w:tr>
+        <w:trPr>
+          <w:trHeight w:val="300"/>
+          <w:jc w:val="center"/>
+        </w:trPr>
+        <w:tc>
+          <w:tcPr>
             <w:tcW w:w="2305" w:type="dxa"/>
             <w:tcBorders>
               <w:top w:val="single" w:sz="4" w:space="0" w:color="auto"/>
@@ -9577,6 +10590,7 @@
                 <w:sz w:val="20"/>
                 <w:szCs w:val="20"/>
               </w:rPr>
+              <w:lastRenderedPageBreak/>
               <w:t>DATSTA:20171229;</w:t>
             </w:r>
           </w:p>
@@ -9626,6 +10640,7 @@
                 <w:sz w:val="20"/>
                 <w:szCs w:val="20"/>
               </w:rPr>
+              <w:lastRenderedPageBreak/>
               <w:t>FE-332</w:t>
             </w:r>
           </w:p>
@@ -9868,7 +10883,6 @@
                 <w:sz w:val="20"/>
                 <w:szCs w:val="20"/>
               </w:rPr>
-              <w:lastRenderedPageBreak/>
               <w:t>STATUS=5</w:t>
             </w:r>
           </w:p>
@@ -9900,7 +10914,6 @@
                 <w:sz w:val="20"/>
                 <w:szCs w:val="20"/>
               </w:rPr>
-              <w:lastRenderedPageBreak/>
               <w:t>FE-330</w:t>
             </w:r>
           </w:p>
@@ -12895,7 +13908,7 @@
                           </pic:cNvPicPr>
                         </pic:nvPicPr>
                         <pic:blipFill>
-                          <a:blip r:embed="rId9">
+                          <a:blip r:embed="rId7">
                             <a:extLst>
                               <a:ext uri="{28A0092B-C50C-407E-A947-70E740481C1C}">
                                 <a14:useLocalDpi xmlns:a14="http://schemas.microsoft.com/office/drawing/2010/main" val="0"/>
@@ -12970,7 +13983,7 @@
                           </pic:cNvPicPr>
                         </pic:nvPicPr>
                         <pic:blipFill>
-                          <a:blip r:embed="rId10">
+                          <a:blip r:embed="rId8">
                             <a:extLst>
                               <a:ext uri="{28A0092B-C50C-407E-A947-70E740481C1C}">
                                 <a14:useLocalDpi xmlns:a14="http://schemas.microsoft.com/office/drawing/2010/main" val="0"/>
@@ -13044,7 +14057,7 @@
                           </pic:cNvPicPr>
                         </pic:nvPicPr>
                         <pic:blipFill>
-                          <a:blip r:embed="rId11">
+                          <a:blip r:embed="rId9">
                             <a:extLst>
                               <a:ext uri="{28A0092B-C50C-407E-A947-70E740481C1C}">
                                 <a14:useLocalDpi xmlns:a14="http://schemas.microsoft.com/office/drawing/2010/main" val="0"/>
@@ -14286,7 +15299,7 @@
                           <pic:cNvPicPr/>
                         </pic:nvPicPr>
                         <pic:blipFill>
-                          <a:blip r:embed="rId12"/>
+                          <a:blip r:embed="rId10"/>
                           <a:stretch>
                             <a:fillRect/>
                           </a:stretch>
@@ -14357,7 +15370,7 @@
                           </pic:cNvPicPr>
                         </pic:nvPicPr>
                         <pic:blipFill>
-                          <a:blip r:embed="rId13">
+                          <a:blip r:embed="rId11">
                             <a:extLst>
                               <a:ext uri="{28A0092B-C50C-407E-A947-70E740481C1C}">
                                 <a14:useLocalDpi xmlns:a14="http://schemas.microsoft.com/office/drawing/2010/main" val="0"/>
@@ -14437,7 +15450,7 @@
                           <pic:cNvPicPr/>
                         </pic:nvPicPr>
                         <pic:blipFill>
-                          <a:blip r:embed="rId14"/>
+                          <a:blip r:embed="rId12"/>
                           <a:stretch>
                             <a:fillRect/>
                           </a:stretch>
@@ -14945,16 +15958,7 @@
                 <w:sz w:val="20"/>
                 <w:szCs w:val="20"/>
               </w:rPr>
-              <w:t xml:space="preserve">If the text and picture file names are </w:t>
-            </w:r>
-            <w:r>
-              <w:rPr>
-                <w:rFonts w:ascii="Calibri" w:hAnsi="Calibri" w:cs="Calibri"/>
-                <w:color w:val="auto"/>
-                <w:sz w:val="20"/>
-                <w:szCs w:val="20"/>
-              </w:rPr>
-              <w:t>in accordance with the ENC product Specification.</w:t>
+              <w:t>If the text and picture file names are in accordance with the ENC product Specification.</w:t>
             </w:r>
           </w:p>
         </w:tc>
@@ -15771,7 +16775,7 @@
                           </pic:cNvPicPr>
                         </pic:nvPicPr>
                         <pic:blipFill>
-                          <a:blip r:embed="rId15">
+                          <a:blip r:embed="rId13">
                             <a:extLst>
                               <a:ext uri="{28A0092B-C50C-407E-A947-70E740481C1C}">
                                 <a14:useLocalDpi xmlns:a14="http://schemas.microsoft.com/office/drawing/2010/main" val="0"/>
@@ -17171,7 +18175,7 @@
                           <pic:cNvPicPr/>
                         </pic:nvPicPr>
                         <pic:blipFill>
-                          <a:blip r:embed="rId16"/>
+                          <a:blip r:embed="rId14"/>
                           <a:stretch>
                             <a:fillRect/>
                           </a:stretch>
@@ -18514,7 +19518,7 @@
                           <pic:cNvPicPr/>
                         </pic:nvPicPr>
                         <pic:blipFill>
-                          <a:blip r:embed="rId17"/>
+                          <a:blip r:embed="rId15"/>
                           <a:stretch>
                             <a:fillRect/>
                           </a:stretch>
@@ -18704,8 +19708,10 @@
                 <w:sz w:val="20"/>
                 <w:szCs w:val="20"/>
               </w:rPr>
-              <w:t>-None-</w:t>
-            </w:r>
+              <w:t>26b: subfield value outside of the permitted range for an attribute value</w:t>
+            </w:r>
+            <w:bookmarkStart w:id="0" w:name="_GoBack"/>
+            <w:bookmarkEnd w:id="0"/>
           </w:p>
         </w:tc>
       </w:tr>
@@ -19273,7 +20279,7 @@
                           <pic:cNvPicPr/>
                         </pic:nvPicPr>
                         <pic:blipFill>
-                          <a:blip r:embed="rId18"/>
+                          <a:blip r:embed="rId16"/>
                           <a:stretch>
                             <a:fillRect/>
                           </a:stretch>
@@ -20035,7 +21041,7 @@
                           <pic:cNvPicPr/>
                         </pic:nvPicPr>
                         <pic:blipFill rotWithShape="1">
-                          <a:blip r:embed="rId19"/>
+                          <a:blip r:embed="rId17"/>
                           <a:srcRect b="8405"/>
                           <a:stretch/>
                         </pic:blipFill>
@@ -20812,7 +21818,6 @@
                 <w:szCs w:val="20"/>
               </w:rPr>
             </w:pPr>
-            <w:bookmarkStart w:id="0" w:name="_GoBack" w:colFirst="0" w:colLast="1"/>
             <w:r>
               <w:rPr>
                 <w:rFonts w:ascii="Calibri" w:eastAsia="Times New Roman" w:hAnsi="Calibri" w:cs="Calibri"/>
@@ -20859,7 +21864,6 @@
           </w:p>
         </w:tc>
       </w:tr>
-      <w:bookmarkEnd w:id="0"/>
       <w:tr>
         <w:trPr>
           <w:trHeight w:val="300"/>
@@ -21754,7 +22758,7 @@
                           <pic:cNvPicPr/>
                         </pic:nvPicPr>
                         <pic:blipFill>
-                          <a:blip r:embed="rId20"/>
+                          <a:blip r:embed="rId18"/>
                           <a:stretch>
                             <a:fillRect/>
                           </a:stretch>
